--- a/static/related/da/Plantilla_DA_Híbrid_DT_DAQ_V2.3.docx
+++ b/static/related/da/Plantilla_DA_Híbrid_DT_DAQ_V2.3.docx
@@ -9038,9 +9038,9 @@
       <w:pPr>
         <w:pStyle w:val="Ttol3"/>
       </w:pPr>
-      <w:bookmarkStart w:id="607" w:name="_Toc350498895"/>
-      <w:bookmarkStart w:id="608" w:name="_Toc76374184"/>
-      <w:bookmarkStart w:id="609" w:name="OLE_LINK17"/>
+      <w:bookmarkStart w:id="607" w:name="OLE_LINK17"/>
+      <w:bookmarkStart w:id="608" w:name="_Toc350498895"/>
+      <w:bookmarkStart w:id="609" w:name="_Toc76374184"/>
       <w:proofErr w:type="spellStart"/>
       <w:r>
         <w:t>Fluxos</w:t>
@@ -9054,6 +9054,100 @@
         <w:t>Comunicacions</w:t>
       </w:r>
       <w:proofErr w:type="spellEnd"/>
+    </w:p>
+    <w:p>
+      <w:pPr>
+        <w:rPr>
+          <w:lang w:val="es-ES_tradnl"/>
+        </w:rPr>
+      </w:pPr>
+    </w:p>
+    <w:p>
+      <w:pPr>
+        <w:rPr>
+          <w:lang w:val="es-ES"/>
+        </w:rPr>
+      </w:pPr>
+      <w:r>
+        <w:rPr>
+          <w:i/>
+          <w:iCs/>
+          <w:color w:val="FF0000"/>
+        </w:rPr>
+        <w:t xml:space="preserve">IMPORTANT: Només caldrà respondre aquest apartat en cas que hi hagi comunicacions amb qualsevol </w:t>
+      </w:r>
+      <w:proofErr w:type="spellStart"/>
+      <w:r>
+        <w:rPr>
+          <w:i/>
+          <w:iCs/>
+          <w:color w:val="FF0000"/>
+        </w:rPr>
+        <w:t>hiperescalar</w:t>
+      </w:r>
+      <w:proofErr w:type="spellEnd"/>
+      <w:r>
+        <w:rPr>
+          <w:i/>
+          <w:iCs/>
+          <w:color w:val="FF0000"/>
+        </w:rPr>
+        <w:t xml:space="preserve"> de </w:t>
+      </w:r>
+      <w:proofErr w:type="spellStart"/>
+      <w:r>
+        <w:rPr>
+          <w:i/>
+          <w:iCs/>
+          <w:color w:val="FF0000"/>
+        </w:rPr>
+        <w:t>cloud</w:t>
+      </w:r>
+      <w:proofErr w:type="spellEnd"/>
+      <w:r>
+        <w:rPr>
+          <w:i/>
+          <w:iCs/>
+          <w:color w:val="FF0000"/>
+        </w:rPr>
+        <w:t xml:space="preserve"> públic (</w:t>
+      </w:r>
+      <w:proofErr w:type="spellStart"/>
+      <w:r>
+        <w:rPr>
+          <w:i/>
+          <w:iCs/>
+          <w:color w:val="FF0000"/>
+        </w:rPr>
+        <w:t>Azure</w:t>
+      </w:r>
+      <w:proofErr w:type="spellEnd"/>
+      <w:r>
+        <w:rPr>
+          <w:i/>
+          <w:iCs/>
+          <w:color w:val="FF0000"/>
+        </w:rPr>
+        <w:t xml:space="preserve">, AWS, </w:t>
+      </w:r>
+      <w:proofErr w:type="spellStart"/>
+      <w:r>
+        <w:rPr>
+          <w:i/>
+          <w:iCs/>
+          <w:color w:val="FF0000"/>
+        </w:rPr>
+        <w:t>Google</w:t>
+      </w:r>
+      <w:proofErr w:type="spellEnd"/>
+      <w:r>
+        <w:rPr>
+          <w:i/>
+          <w:iCs/>
+          <w:color w:val="FF0000"/>
+        </w:rPr>
+        <w:t xml:space="preserve"> Cloud, etc.). Aquesta indicació també aplica per al punt 4.3.2 (Informació relativa a les resolucions DNS Net0).</w:t>
+      </w:r>
     </w:p>
     <w:p/>
     <w:tbl>
@@ -10402,7 +10496,7 @@
       </w:tr>
     </w:tbl>
     <w:p/>
-    <w:bookmarkEnd w:id="609"/>
+    <w:bookmarkEnd w:id="607"/>
     <w:p>
       <w:pPr>
         <w:rPr>
@@ -10488,10 +10582,10 @@
             <v:path o:extrusionok="f" gradientshapeok="t" o:connecttype="rect"/>
             <o:lock v:ext="edit" aspectratio="t"/>
           </v:shapetype>
-          <v:shape id="_x0000_i1080" type="#_x0000_t75" style="width:50.7pt;height:32.55pt" o:ole="">
+          <v:shape id="_x0000_i1025" type="#_x0000_t75" style="width:50.7pt;height:32.55pt" o:ole="">
             <v:imagedata r:id="rId13" o:title=""/>
           </v:shape>
-          <o:OLEObject Type="Embed" ProgID="Package" ShapeID="_x0000_i1080" DrawAspect="Icon" ObjectID="_1791298541" r:id="rId14"/>
+          <o:OLEObject Type="Embed" ProgID="Package" ShapeID="_x0000_i1025" DrawAspect="Icon" ObjectID="_1792424242" r:id="rId14"/>
         </w:object>
       </w:r>
     </w:p>
@@ -10562,8 +10656,9 @@
           <w:noProof/>
           <w:color w:val="0070C0"/>
         </w:rPr>
+        <w:lastRenderedPageBreak/>
         <w:drawing>
-          <wp:inline distT="0" distB="0" distL="0" distR="0" wp14:anchorId="21AFA305" wp14:editId="78E0AC3A">
+          <wp:inline distT="0" distB="0" distL="0" distR="0" wp14:anchorId="21AFA305" wp14:editId="6A0C0F16">
             <wp:extent cx="2005385" cy="1403770"/>
             <wp:effectExtent l="38100" t="38100" r="33020" b="44450"/>
             <wp:docPr id="1834821089" name="Imatge 1" descr="Imatge que conté text, diagrama, captura de pantalla, disseny&#10;&#10;Descripció generada automàticament"/>
@@ -10658,8 +10753,8 @@
         <w:lastRenderedPageBreak/>
         <w:t>Vista Funcional</w:t>
       </w:r>
-      <w:bookmarkEnd w:id="607"/>
       <w:bookmarkEnd w:id="608"/>
+      <w:bookmarkEnd w:id="609"/>
     </w:p>
     <w:p>
       <w:pPr>
@@ -23386,7 +23481,7 @@
                 <w:iCs/>
                 <w:color w:val="000000" w:themeColor="text1"/>
               </w:rPr>
-              <w:t xml:space="preserve">Mesures de seguretat bàsiques de </w:t>
+              <w:t xml:space="preserve">Mesures de seguretat bàsiques de l’Agència de </w:t>
             </w:r>
             <w:proofErr w:type="spellStart"/>
             <w:r>
@@ -23395,9 +23490,17 @@
                 <w:iCs/>
                 <w:color w:val="000000" w:themeColor="text1"/>
               </w:rPr>
-              <w:t>Cesicat</w:t>
+              <w:t>Ciberseguretat</w:t>
             </w:r>
             <w:proofErr w:type="spellEnd"/>
+            <w:r>
+              <w:rPr>
+                <w:b/>
+                <w:iCs/>
+                <w:color w:val="000000" w:themeColor="text1"/>
+              </w:rPr>
+              <w:t xml:space="preserve"> de Catalunya</w:t>
+            </w:r>
           </w:p>
         </w:tc>
         <w:tc>
@@ -26740,20 +26843,33 @@
         <w:br/>
         <w:t>A més, caldrà donar una breu explicació de en que consisteix el projecte. Si és una nova aplicació o sistema, només caldrà indicar-ho (p. Ex.: “implantació del nou Sistema [nom]”). Si, per contra, es tracta d’una evolució o modificació d’un sistema ja existent, caldrà explicar breument en que consisteix aquest projecte (p. Ex.: “migració d’una arquitectura monolítica a una basada en contenidors del Sistema [nom]”).</w:t>
       </w:r>
+      <w:bookmarkStart w:id="672" w:name="_Toc8657199"/>
+      <w:bookmarkStart w:id="673" w:name="_Toc76374196"/>
     </w:p>
     <w:p>
       <w:pPr>
+        <w:jc w:val="left"/>
+        <w:rPr>
+          <w:i/>
+          <w:iCs/>
+          <w:color w:val="0070C0"/>
+        </w:rPr>
+      </w:pPr>
+      <w:r>
+        <w:rPr>
+          <w:i/>
+          <w:iCs/>
+          <w:color w:val="0070C0"/>
+        </w:rPr>
+        <w:br w:type="page"/>
+      </w:r>
+    </w:p>
+    <w:p>
+      <w:pPr>
         <w:pStyle w:val="Ttol2"/>
-        <w:rPr>
-          <w:lang w:val="ca-ES"/>
-        </w:rPr>
-      </w:pPr>
-      <w:bookmarkStart w:id="672" w:name="_Toc8657199"/>
-      <w:bookmarkStart w:id="673" w:name="_Toc76374196"/>
-      <w:r>
-        <w:rPr>
-          <w:lang w:val="ca-ES"/>
-        </w:rPr>
+      </w:pPr>
+      <w:r>
+        <w:lastRenderedPageBreak/>
         <w:t>Informació relativa al context</w:t>
       </w:r>
       <w:bookmarkEnd w:id="672"/>
@@ -27098,6 +27214,2191 @@
     </w:tbl>
     <w:p/>
     <w:p>
+      <w:pPr>
+        <w:rPr>
+          <w:i/>
+          <w:iCs/>
+          <w:color w:val="0070C0"/>
+        </w:rPr>
+      </w:pPr>
+      <w:r>
+        <w:rPr>
+          <w:i/>
+          <w:iCs/>
+          <w:color w:val="0070C0"/>
+        </w:rPr>
+        <w:t xml:space="preserve">En cas de fer servir arquitectura Cloud </w:t>
+      </w:r>
+      <w:proofErr w:type="spellStart"/>
+      <w:r>
+        <w:rPr>
+          <w:i/>
+          <w:iCs/>
+          <w:color w:val="0070C0"/>
+        </w:rPr>
+        <w:t>Public</w:t>
+      </w:r>
+      <w:proofErr w:type="spellEnd"/>
+      <w:r>
+        <w:rPr>
+          <w:i/>
+          <w:iCs/>
+          <w:color w:val="0070C0"/>
+        </w:rPr>
+        <w:t>, s’haurà de fer servir la següent taula:</w:t>
+      </w:r>
+    </w:p>
+    <w:p/>
+    <w:tbl>
+      <w:tblPr>
+        <w:tblStyle w:val="Taulaambquadrcula"/>
+        <w:tblW w:w="9067" w:type="dxa"/>
+        <w:tblLook w:val="04A0" w:firstRow="1" w:lastRow="0" w:firstColumn="1" w:lastColumn="0" w:noHBand="0" w:noVBand="1"/>
+      </w:tblPr>
+      <w:tblGrid>
+        <w:gridCol w:w="2689"/>
+        <w:gridCol w:w="6378"/>
+      </w:tblGrid>
+      <w:tr>
+        <w:trPr>
+          <w:trHeight w:val="245"/>
+        </w:trPr>
+        <w:tc>
+          <w:tcPr>
+            <w:tcW w:w="2689" w:type="dxa"/>
+            <w:tcBorders>
+              <w:top w:val="single" w:sz="4" w:space="0" w:color="auto"/>
+              <w:left w:val="single" w:sz="4" w:space="0" w:color="auto"/>
+              <w:bottom w:val="single" w:sz="4" w:space="0" w:color="auto"/>
+              <w:right w:val="single" w:sz="4" w:space="0" w:color="auto"/>
+            </w:tcBorders>
+            <w:shd w:val="clear" w:color="auto" w:fill="C00000"/>
+            <w:hideMark/>
+          </w:tcPr>
+          <w:p>
+            <w:pPr>
+              <w:rPr>
+                <w:b/>
+                <w:i/>
+                <w:iCs/>
+              </w:rPr>
+            </w:pPr>
+            <w:r>
+              <w:rPr>
+                <w:b/>
+                <w:iCs/>
+              </w:rPr>
+              <w:t>Dada a proporcionar</w:t>
+            </w:r>
+          </w:p>
+        </w:tc>
+        <w:tc>
+          <w:tcPr>
+            <w:tcW w:w="6378" w:type="dxa"/>
+            <w:tcBorders>
+              <w:top w:val="single" w:sz="4" w:space="0" w:color="auto"/>
+              <w:left w:val="single" w:sz="4" w:space="0" w:color="auto"/>
+              <w:bottom w:val="single" w:sz="4" w:space="0" w:color="auto"/>
+              <w:right w:val="single" w:sz="4" w:space="0" w:color="auto"/>
+            </w:tcBorders>
+            <w:shd w:val="clear" w:color="auto" w:fill="C00000"/>
+            <w:hideMark/>
+          </w:tcPr>
+          <w:p>
+            <w:pPr>
+              <w:rPr>
+                <w:b/>
+                <w:i/>
+                <w:iCs/>
+              </w:rPr>
+            </w:pPr>
+            <w:r>
+              <w:rPr>
+                <w:b/>
+                <w:iCs/>
+              </w:rPr>
+              <w:t>Opcions / Detall</w:t>
+            </w:r>
+          </w:p>
+        </w:tc>
+      </w:tr>
+      <w:tr>
+        <w:trPr>
+          <w:trHeight w:val="580"/>
+        </w:trPr>
+        <w:tc>
+          <w:tcPr>
+            <w:tcW w:w="2689" w:type="dxa"/>
+            <w:tcBorders>
+              <w:top w:val="single" w:sz="4" w:space="0" w:color="auto"/>
+              <w:left w:val="single" w:sz="4" w:space="0" w:color="auto"/>
+              <w:bottom w:val="single" w:sz="4" w:space="0" w:color="auto"/>
+              <w:right w:val="single" w:sz="4" w:space="0" w:color="auto"/>
+            </w:tcBorders>
+            <w:hideMark/>
+          </w:tcPr>
+          <w:p>
+            <w:pPr>
+              <w:rPr>
+                <w:b/>
+                <w:iCs/>
+              </w:rPr>
+            </w:pPr>
+            <w:r>
+              <w:rPr>
+                <w:b/>
+                <w:iCs/>
+              </w:rPr>
+              <w:t>Entorns a gestionar pel SIC+</w:t>
+            </w:r>
+          </w:p>
+        </w:tc>
+        <w:tc>
+          <w:tcPr>
+            <w:tcW w:w="6378" w:type="dxa"/>
+            <w:tcBorders>
+              <w:top w:val="single" w:sz="4" w:space="0" w:color="auto"/>
+              <w:left w:val="single" w:sz="4" w:space="0" w:color="auto"/>
+              <w:bottom w:val="single" w:sz="4" w:space="0" w:color="auto"/>
+              <w:right w:val="single" w:sz="4" w:space="0" w:color="auto"/>
+            </w:tcBorders>
+            <w:hideMark/>
+          </w:tcPr>
+          <w:p>
+            <w:pPr>
+              <w:rPr>
+                <w:i/>
+                <w:iCs/>
+                <w:color w:val="0070C0"/>
+              </w:rPr>
+            </w:pPr>
+            <w:r>
+              <w:rPr>
+                <w:i/>
+                <w:iCs/>
+                <w:color w:val="0070C0"/>
+              </w:rPr>
+              <w:t>Per defecte els entorns són PRE i PRO, tot i que també hi ha l’opció de desplegar en entorn de desenvolupament (DEV).</w:t>
+            </w:r>
+          </w:p>
+        </w:tc>
+      </w:tr>
+      <w:tr>
+        <w:trPr>
+          <w:trHeight w:val="290"/>
+        </w:trPr>
+        <w:tc>
+          <w:tcPr>
+            <w:tcW w:w="2689" w:type="dxa"/>
+            <w:tcBorders>
+              <w:top w:val="single" w:sz="4" w:space="0" w:color="auto"/>
+              <w:left w:val="single" w:sz="4" w:space="0" w:color="auto"/>
+              <w:bottom w:val="single" w:sz="4" w:space="0" w:color="auto"/>
+              <w:right w:val="single" w:sz="4" w:space="0" w:color="auto"/>
+            </w:tcBorders>
+            <w:hideMark/>
+          </w:tcPr>
+          <w:p>
+            <w:pPr>
+              <w:rPr>
+                <w:b/>
+                <w:iCs/>
+              </w:rPr>
+            </w:pPr>
+            <w:r>
+              <w:rPr>
+                <w:b/>
+                <w:bCs/>
+                <w:iCs/>
+              </w:rPr>
+              <w:t>Organització de branques</w:t>
+            </w:r>
+          </w:p>
+        </w:tc>
+        <w:tc>
+          <w:tcPr>
+            <w:tcW w:w="6378" w:type="dxa"/>
+            <w:tcBorders>
+              <w:top w:val="single" w:sz="4" w:space="0" w:color="auto"/>
+              <w:left w:val="single" w:sz="4" w:space="0" w:color="auto"/>
+              <w:bottom w:val="single" w:sz="4" w:space="0" w:color="auto"/>
+              <w:right w:val="single" w:sz="4" w:space="0" w:color="auto"/>
+            </w:tcBorders>
+            <w:hideMark/>
+          </w:tcPr>
+          <w:p>
+            <w:pPr>
+              <w:rPr>
+                <w:i/>
+                <w:iCs/>
+                <w:color w:val="0070C0"/>
+              </w:rPr>
+            </w:pPr>
+            <w:r>
+              <w:rPr>
+                <w:i/>
+                <w:iCs/>
+                <w:color w:val="0070C0"/>
+              </w:rPr>
+              <w:t xml:space="preserve">Per defecte SIC+ treballa amb les branques </w:t>
+            </w:r>
+            <w:proofErr w:type="spellStart"/>
+            <w:r>
+              <w:rPr>
+                <w:i/>
+                <w:iCs/>
+                <w:color w:val="0070C0"/>
+              </w:rPr>
+              <w:t>Develop</w:t>
+            </w:r>
+            <w:proofErr w:type="spellEnd"/>
+            <w:r>
+              <w:rPr>
+                <w:i/>
+                <w:iCs/>
+                <w:color w:val="0070C0"/>
+              </w:rPr>
+              <w:t>, Release i Màster</w:t>
+            </w:r>
+          </w:p>
+        </w:tc>
+      </w:tr>
+      <w:tr>
+        <w:trPr>
+          <w:trHeight w:val="290"/>
+        </w:trPr>
+        <w:tc>
+          <w:tcPr>
+            <w:tcW w:w="2689" w:type="dxa"/>
+            <w:tcBorders>
+              <w:top w:val="single" w:sz="4" w:space="0" w:color="auto"/>
+              <w:left w:val="single" w:sz="4" w:space="0" w:color="auto"/>
+              <w:bottom w:val="single" w:sz="4" w:space="0" w:color="auto"/>
+              <w:right w:val="single" w:sz="4" w:space="0" w:color="auto"/>
+            </w:tcBorders>
+            <w:hideMark/>
+          </w:tcPr>
+          <w:p>
+            <w:pPr>
+              <w:rPr>
+                <w:b/>
+                <w:bCs/>
+                <w:iCs/>
+              </w:rPr>
+            </w:pPr>
+            <w:r>
+              <w:rPr>
+                <w:b/>
+                <w:bCs/>
+                <w:iCs/>
+              </w:rPr>
+              <w:t>Artefactes</w:t>
+            </w:r>
+          </w:p>
+        </w:tc>
+        <w:tc>
+          <w:tcPr>
+            <w:tcW w:w="6378" w:type="dxa"/>
+            <w:tcBorders>
+              <w:top w:val="single" w:sz="4" w:space="0" w:color="auto"/>
+              <w:left w:val="single" w:sz="4" w:space="0" w:color="auto"/>
+              <w:bottom w:val="single" w:sz="4" w:space="0" w:color="auto"/>
+              <w:right w:val="single" w:sz="4" w:space="0" w:color="auto"/>
+            </w:tcBorders>
+          </w:tcPr>
+          <w:p>
+            <w:pPr>
+              <w:rPr>
+                <w:i/>
+                <w:iCs/>
+                <w:color w:val="0070C0"/>
+              </w:rPr>
+            </w:pPr>
+            <w:r>
+              <w:rPr>
+                <w:i/>
+                <w:iCs/>
+                <w:color w:val="0070C0"/>
+              </w:rPr>
+              <w:t>Enumerar la llista de components tècnics:</w:t>
+            </w:r>
+          </w:p>
+          <w:p>
+            <w:pPr>
+              <w:rPr>
+                <w:i/>
+                <w:iCs/>
+                <w:color w:val="0070C0"/>
+              </w:rPr>
+            </w:pPr>
+          </w:p>
+          <w:p>
+            <w:pPr>
+              <w:rPr>
+                <w:i/>
+                <w:iCs/>
+                <w:color w:val="0070C0"/>
+              </w:rPr>
+            </w:pPr>
+            <w:r>
+              <w:rPr>
+                <w:i/>
+                <w:iCs/>
+                <w:color w:val="0070C0"/>
+              </w:rPr>
+              <w:t>Exemple:</w:t>
+            </w:r>
+          </w:p>
+          <w:p>
+            <w:pPr>
+              <w:rPr>
+                <w:i/>
+                <w:iCs/>
+                <w:color w:val="0070C0"/>
+              </w:rPr>
+            </w:pPr>
+          </w:p>
+          <w:p>
+            <w:pPr>
+              <w:jc w:val="left"/>
+              <w:rPr>
+                <w:i/>
+                <w:iCs/>
+                <w:color w:val="0070C0"/>
+              </w:rPr>
+            </w:pPr>
+            <w:r>
+              <w:rPr>
+                <w:i/>
+                <w:iCs/>
+              </w:rPr>
+              <w:t xml:space="preserve">Llista de </w:t>
+            </w:r>
+            <w:proofErr w:type="spellStart"/>
+            <w:r>
+              <w:rPr>
+                <w:i/>
+                <w:iCs/>
+              </w:rPr>
+              <w:t>repositoris</w:t>
+            </w:r>
+            <w:proofErr w:type="spellEnd"/>
+            <w:r>
+              <w:rPr>
+                <w:i/>
+                <w:iCs/>
+              </w:rPr>
+              <w:t>:</w:t>
+            </w:r>
+            <w:r>
+              <w:rPr>
+                <w:i/>
+                <w:iCs/>
+                <w:color w:val="0070C0"/>
+              </w:rPr>
+              <w:br/>
+            </w:r>
+          </w:p>
+          <w:tbl>
+            <w:tblPr>
+              <w:tblStyle w:val="Taulaambllista3-mfasi1"/>
+              <w:tblW w:w="0" w:type="auto"/>
+              <w:tblBorders>
+                <w:insideH w:val="single" w:sz="4" w:space="0" w:color="800000" w:themeColor="accent1"/>
+                <w:insideV w:val="single" w:sz="4" w:space="0" w:color="800000" w:themeColor="accent1"/>
+              </w:tblBorders>
+              <w:tblLook w:val="04A0" w:firstRow="1" w:lastRow="0" w:firstColumn="1" w:lastColumn="0" w:noHBand="0" w:noVBand="1"/>
+            </w:tblPr>
+            <w:tblGrid>
+              <w:gridCol w:w="1098"/>
+              <w:gridCol w:w="1077"/>
+              <w:gridCol w:w="1033"/>
+              <w:gridCol w:w="854"/>
+              <w:gridCol w:w="1092"/>
+              <w:gridCol w:w="998"/>
+            </w:tblGrid>
+            <w:tr>
+              <w:trPr>
+                <w:cnfStyle w:val="100000000000" w:firstRow="1" w:lastRow="0" w:firstColumn="0" w:lastColumn="0" w:oddVBand="0" w:evenVBand="0" w:oddHBand="0" w:evenHBand="0" w:firstRowFirstColumn="0" w:firstRowLastColumn="0" w:lastRowFirstColumn="0" w:lastRowLastColumn="0"/>
+              </w:trPr>
+              <w:tc>
+                <w:tcPr>
+                  <w:cnfStyle w:val="001000000100" w:firstRow="0" w:lastRow="0" w:firstColumn="1" w:lastColumn="0" w:oddVBand="0" w:evenVBand="0" w:oddHBand="0" w:evenHBand="0" w:firstRowFirstColumn="1" w:firstRowLastColumn="0" w:lastRowFirstColumn="0" w:lastRowLastColumn="0"/>
+                  <w:tcW w:w="1103" w:type="dxa"/>
+                  <w:tcBorders>
+                    <w:top w:val="single" w:sz="4" w:space="0" w:color="800000" w:themeColor="accent1"/>
+                    <w:left w:val="single" w:sz="4" w:space="0" w:color="800000" w:themeColor="accent1"/>
+                  </w:tcBorders>
+                  <w:hideMark/>
+                </w:tcPr>
+                <w:p>
+                  <w:pPr>
+                    <w:rPr>
+                      <w:i/>
+                      <w:iCs/>
+                      <w:sz w:val="14"/>
+                      <w:szCs w:val="14"/>
+                    </w:rPr>
+                  </w:pPr>
+                  <w:r>
+                    <w:rPr>
+                      <w:i/>
+                      <w:iCs/>
+                      <w:sz w:val="14"/>
+                      <w:szCs w:val="14"/>
+                    </w:rPr>
+                    <w:t>Nom del component tècnic</w:t>
+                  </w:r>
+                </w:p>
+              </w:tc>
+              <w:tc>
+                <w:tcPr>
+                  <w:tcW w:w="1081" w:type="dxa"/>
+                  <w:tcBorders>
+                    <w:top w:val="single" w:sz="4" w:space="0" w:color="800000" w:themeColor="accent1"/>
+                    <w:left w:val="single" w:sz="4" w:space="0" w:color="800000" w:themeColor="accent1"/>
+                    <w:bottom w:val="single" w:sz="4" w:space="0" w:color="800000" w:themeColor="accent1"/>
+                    <w:right w:val="single" w:sz="4" w:space="0" w:color="800000" w:themeColor="accent1"/>
+                  </w:tcBorders>
+                  <w:hideMark/>
+                </w:tcPr>
+                <w:p>
+                  <w:pPr>
+                    <w:cnfStyle w:val="100000000000" w:firstRow="1" w:lastRow="0" w:firstColumn="0" w:lastColumn="0" w:oddVBand="0" w:evenVBand="0" w:oddHBand="0" w:evenHBand="0" w:firstRowFirstColumn="0" w:firstRowLastColumn="0" w:lastRowFirstColumn="0" w:lastRowLastColumn="0"/>
+                    <w:rPr>
+                      <w:i/>
+                      <w:iCs/>
+                      <w:sz w:val="14"/>
+                      <w:szCs w:val="14"/>
+                    </w:rPr>
+                  </w:pPr>
+                  <w:r>
+                    <w:rPr>
+                      <w:i/>
+                      <w:iCs/>
+                      <w:sz w:val="14"/>
+                      <w:szCs w:val="14"/>
+                    </w:rPr>
+                    <w:t xml:space="preserve">Tipus de </w:t>
+                  </w:r>
+                  <w:proofErr w:type="spellStart"/>
+                  <w:r>
+                    <w:rPr>
+                      <w:i/>
+                      <w:iCs/>
+                      <w:sz w:val="14"/>
+                      <w:szCs w:val="14"/>
+                    </w:rPr>
+                    <w:t>repositori</w:t>
+                  </w:r>
+                  <w:proofErr w:type="spellEnd"/>
+                  <w:r>
+                    <w:rPr>
+                      <w:i/>
+                      <w:iCs/>
+                      <w:sz w:val="14"/>
+                      <w:szCs w:val="14"/>
+                    </w:rPr>
+                    <w:t>(1)</w:t>
+                  </w:r>
+                </w:p>
+              </w:tc>
+              <w:tc>
+                <w:tcPr>
+                  <w:tcW w:w="972" w:type="dxa"/>
+                  <w:tcBorders>
+                    <w:top w:val="single" w:sz="4" w:space="0" w:color="800000" w:themeColor="accent1"/>
+                    <w:left w:val="single" w:sz="4" w:space="0" w:color="800000" w:themeColor="accent1"/>
+                    <w:bottom w:val="single" w:sz="4" w:space="0" w:color="800000" w:themeColor="accent1"/>
+                    <w:right w:val="single" w:sz="4" w:space="0" w:color="800000" w:themeColor="accent1"/>
+                  </w:tcBorders>
+                  <w:hideMark/>
+                </w:tcPr>
+                <w:p>
+                  <w:pPr>
+                    <w:cnfStyle w:val="100000000000" w:firstRow="1" w:lastRow="0" w:firstColumn="0" w:lastColumn="0" w:oddVBand="0" w:evenVBand="0" w:oddHBand="0" w:evenHBand="0" w:firstRowFirstColumn="0" w:firstRowLastColumn="0" w:lastRowFirstColumn="0" w:lastRowLastColumn="0"/>
+                    <w:rPr>
+                      <w:i/>
+                      <w:iCs/>
+                      <w:sz w:val="14"/>
+                      <w:szCs w:val="14"/>
+                    </w:rPr>
+                  </w:pPr>
+                  <w:r>
+                    <w:rPr>
+                      <w:i/>
+                      <w:iCs/>
+                      <w:sz w:val="14"/>
+                      <w:szCs w:val="14"/>
+                    </w:rPr>
+                    <w:t>Categoria(2)</w:t>
+                  </w:r>
+                </w:p>
+              </w:tc>
+              <w:tc>
+                <w:tcPr>
+                  <w:tcW w:w="845" w:type="dxa"/>
+                  <w:tcBorders>
+                    <w:top w:val="single" w:sz="4" w:space="0" w:color="800000" w:themeColor="accent1"/>
+                    <w:left w:val="single" w:sz="4" w:space="0" w:color="800000" w:themeColor="accent1"/>
+                    <w:bottom w:val="single" w:sz="4" w:space="0" w:color="800000" w:themeColor="accent1"/>
+                    <w:right w:val="single" w:sz="4" w:space="0" w:color="800000" w:themeColor="accent1"/>
+                  </w:tcBorders>
+                  <w:hideMark/>
+                </w:tcPr>
+                <w:p>
+                  <w:pPr>
+                    <w:cnfStyle w:val="100000000000" w:firstRow="1" w:lastRow="0" w:firstColumn="0" w:lastColumn="0" w:oddVBand="0" w:evenVBand="0" w:oddHBand="0" w:evenHBand="0" w:firstRowFirstColumn="0" w:firstRowLastColumn="0" w:lastRowFirstColumn="0" w:lastRowLastColumn="0"/>
+                    <w:rPr>
+                      <w:i/>
+                      <w:iCs/>
+                      <w:sz w:val="14"/>
+                      <w:szCs w:val="14"/>
+                    </w:rPr>
+                  </w:pPr>
+                  <w:proofErr w:type="spellStart"/>
+                  <w:r>
+                    <w:rPr>
+                      <w:i/>
+                      <w:iCs/>
+                      <w:sz w:val="14"/>
+                      <w:szCs w:val="14"/>
+                    </w:rPr>
+                    <w:t>Engine</w:t>
+                  </w:r>
+                  <w:proofErr w:type="spellEnd"/>
+                  <w:r>
+                    <w:rPr>
+                      <w:i/>
+                      <w:iCs/>
+                      <w:sz w:val="14"/>
+                      <w:szCs w:val="14"/>
+                    </w:rPr>
+                    <w:t>(3)</w:t>
+                  </w:r>
+                </w:p>
+              </w:tc>
+              <w:tc>
+                <w:tcPr>
+                  <w:tcW w:w="1105" w:type="dxa"/>
+                  <w:tcBorders>
+                    <w:top w:val="single" w:sz="4" w:space="0" w:color="800000" w:themeColor="accent1"/>
+                    <w:left w:val="single" w:sz="4" w:space="0" w:color="800000" w:themeColor="accent1"/>
+                    <w:bottom w:val="single" w:sz="4" w:space="0" w:color="800000" w:themeColor="accent1"/>
+                    <w:right w:val="single" w:sz="4" w:space="0" w:color="800000" w:themeColor="accent1"/>
+                  </w:tcBorders>
+                  <w:hideMark/>
+                </w:tcPr>
+                <w:p>
+                  <w:pPr>
+                    <w:cnfStyle w:val="100000000000" w:firstRow="1" w:lastRow="0" w:firstColumn="0" w:lastColumn="0" w:oddVBand="0" w:evenVBand="0" w:oddHBand="0" w:evenHBand="0" w:firstRowFirstColumn="0" w:firstRowLastColumn="0" w:lastRowFirstColumn="0" w:lastRowLastColumn="0"/>
+                    <w:rPr>
+                      <w:i/>
+                      <w:iCs/>
+                      <w:sz w:val="14"/>
+                      <w:szCs w:val="14"/>
+                    </w:rPr>
+                  </w:pPr>
+                  <w:r>
+                    <w:rPr>
+                      <w:i/>
+                      <w:iCs/>
+                      <w:sz w:val="14"/>
+                      <w:szCs w:val="14"/>
+                    </w:rPr>
+                    <w:t>Tecnologia i versió(4)</w:t>
+                  </w:r>
+                </w:p>
+              </w:tc>
+              <w:tc>
+                <w:tcPr>
+                  <w:tcW w:w="1016" w:type="dxa"/>
+                  <w:tcBorders>
+                    <w:top w:val="single" w:sz="4" w:space="0" w:color="800000" w:themeColor="accent1"/>
+                    <w:left w:val="single" w:sz="4" w:space="0" w:color="800000" w:themeColor="accent1"/>
+                    <w:bottom w:val="single" w:sz="4" w:space="0" w:color="800000" w:themeColor="accent1"/>
+                    <w:right w:val="single" w:sz="4" w:space="0" w:color="800000" w:themeColor="accent1"/>
+                  </w:tcBorders>
+                  <w:hideMark/>
+                </w:tcPr>
+                <w:p>
+                  <w:pPr>
+                    <w:cnfStyle w:val="100000000000" w:firstRow="1" w:lastRow="0" w:firstColumn="0" w:lastColumn="0" w:oddVBand="0" w:evenVBand="0" w:oddHBand="0" w:evenHBand="0" w:firstRowFirstColumn="0" w:firstRowLastColumn="0" w:lastRowFirstColumn="0" w:lastRowLastColumn="0"/>
+                    <w:rPr>
+                      <w:i/>
+                      <w:iCs/>
+                      <w:sz w:val="14"/>
+                      <w:szCs w:val="14"/>
+                    </w:rPr>
+                  </w:pPr>
+                  <w:r>
+                    <w:rPr>
+                      <w:i/>
+                      <w:iCs/>
+                      <w:sz w:val="14"/>
+                      <w:szCs w:val="14"/>
+                    </w:rPr>
+                    <w:t>Builder i versió(5)</w:t>
+                  </w:r>
+                </w:p>
+              </w:tc>
+            </w:tr>
+            <w:tr>
+              <w:trPr>
+                <w:cnfStyle w:val="000000100000" w:firstRow="0" w:lastRow="0" w:firstColumn="0" w:lastColumn="0" w:oddVBand="0" w:evenVBand="0" w:oddHBand="1" w:evenHBand="0" w:firstRowFirstColumn="0" w:firstRowLastColumn="0" w:lastRowFirstColumn="0" w:lastRowLastColumn="0"/>
+              </w:trPr>
+              <w:tc>
+                <w:tcPr>
+                  <w:cnfStyle w:val="001000000000" w:firstRow="0" w:lastRow="0" w:firstColumn="1" w:lastColumn="0" w:oddVBand="0" w:evenVBand="0" w:oddHBand="0" w:evenHBand="0" w:firstRowFirstColumn="0" w:firstRowLastColumn="0" w:lastRowFirstColumn="0" w:lastRowLastColumn="0"/>
+                  <w:tcW w:w="1103" w:type="dxa"/>
+                  <w:tcBorders>
+                    <w:left w:val="single" w:sz="4" w:space="0" w:color="800000" w:themeColor="accent1"/>
+                  </w:tcBorders>
+                  <w:hideMark/>
+                </w:tcPr>
+                <w:p>
+                  <w:pPr>
+                    <w:rPr>
+                      <w:i/>
+                      <w:iCs/>
+                      <w:sz w:val="14"/>
+                      <w:szCs w:val="14"/>
+                    </w:rPr>
+                  </w:pPr>
+                  <w:proofErr w:type="spellStart"/>
+                  <w:r>
+                    <w:rPr>
+                      <w:i/>
+                      <w:iCs/>
+                      <w:sz w:val="14"/>
+                      <w:szCs w:val="14"/>
+                    </w:rPr>
+                    <w:t>Keycloak</w:t>
+                  </w:r>
+                  <w:proofErr w:type="spellEnd"/>
+                </w:p>
+              </w:tc>
+              <w:tc>
+                <w:tcPr>
+                  <w:tcW w:w="1081" w:type="dxa"/>
+                  <w:tcBorders>
+                    <w:left w:val="single" w:sz="4" w:space="0" w:color="800000" w:themeColor="accent1"/>
+                    <w:right w:val="single" w:sz="4" w:space="0" w:color="800000" w:themeColor="accent1"/>
+                  </w:tcBorders>
+                  <w:hideMark/>
+                </w:tcPr>
+                <w:p>
+                  <w:pPr>
+                    <w:cnfStyle w:val="000000100000" w:firstRow="0" w:lastRow="0" w:firstColumn="0" w:lastColumn="0" w:oddVBand="0" w:evenVBand="0" w:oddHBand="1" w:evenHBand="0" w:firstRowFirstColumn="0" w:firstRowLastColumn="0" w:lastRowFirstColumn="0" w:lastRowLastColumn="0"/>
+                    <w:rPr>
+                      <w:i/>
+                      <w:iCs/>
+                      <w:sz w:val="14"/>
+                      <w:szCs w:val="14"/>
+                    </w:rPr>
+                  </w:pPr>
+                  <w:bookmarkStart w:id="676" w:name="OLE_LINK8"/>
+                  <w:proofErr w:type="spellStart"/>
+                  <w:r>
+                    <w:rPr>
+                      <w:i/>
+                      <w:iCs/>
+                      <w:sz w:val="14"/>
+                      <w:szCs w:val="14"/>
+                    </w:rPr>
+                    <w:t>Backend</w:t>
+                  </w:r>
+                  <w:bookmarkEnd w:id="676"/>
+                  <w:proofErr w:type="spellEnd"/>
+                </w:p>
+              </w:tc>
+              <w:tc>
+                <w:tcPr>
+                  <w:tcW w:w="972" w:type="dxa"/>
+                  <w:tcBorders>
+                    <w:left w:val="single" w:sz="4" w:space="0" w:color="800000" w:themeColor="accent1"/>
+                    <w:right w:val="single" w:sz="4" w:space="0" w:color="800000" w:themeColor="accent1"/>
+                  </w:tcBorders>
+                  <w:hideMark/>
+                </w:tcPr>
+                <w:p>
+                  <w:pPr>
+                    <w:cnfStyle w:val="000000100000" w:firstRow="0" w:lastRow="0" w:firstColumn="0" w:lastColumn="0" w:oddVBand="0" w:evenVBand="0" w:oddHBand="1" w:evenHBand="0" w:firstRowFirstColumn="0" w:firstRowLastColumn="0" w:lastRowFirstColumn="0" w:lastRowLastColumn="0"/>
+                    <w:rPr>
+                      <w:i/>
+                      <w:iCs/>
+                      <w:sz w:val="14"/>
+                      <w:szCs w:val="14"/>
+                    </w:rPr>
+                  </w:pPr>
+                  <w:bookmarkStart w:id="677" w:name="OLE_LINK15"/>
+                  <w:r>
+                    <w:rPr>
+                      <w:i/>
+                      <w:iCs/>
+                      <w:sz w:val="14"/>
+                      <w:szCs w:val="14"/>
+                    </w:rPr>
+                    <w:t>Cont</w:t>
+                  </w:r>
+                  <w:bookmarkEnd w:id="677"/>
+                  <w:r>
+                    <w:rPr>
+                      <w:i/>
+                      <w:iCs/>
+                      <w:sz w:val="14"/>
+                      <w:szCs w:val="14"/>
+                    </w:rPr>
+                    <w:t>ainer</w:t>
+                  </w:r>
+                </w:p>
+              </w:tc>
+              <w:tc>
+                <w:tcPr>
+                  <w:tcW w:w="845" w:type="dxa"/>
+                  <w:tcBorders>
+                    <w:left w:val="single" w:sz="4" w:space="0" w:color="800000" w:themeColor="accent1"/>
+                    <w:right w:val="single" w:sz="4" w:space="0" w:color="800000" w:themeColor="accent1"/>
+                  </w:tcBorders>
+                  <w:hideMark/>
+                </w:tcPr>
+                <w:p>
+                  <w:pPr>
+                    <w:cnfStyle w:val="000000100000" w:firstRow="0" w:lastRow="0" w:firstColumn="0" w:lastColumn="0" w:oddVBand="0" w:evenVBand="0" w:oddHBand="1" w:evenHBand="0" w:firstRowFirstColumn="0" w:firstRowLastColumn="0" w:lastRowFirstColumn="0" w:lastRowLastColumn="0"/>
+                    <w:rPr>
+                      <w:i/>
+                      <w:iCs/>
+                      <w:sz w:val="14"/>
+                      <w:szCs w:val="14"/>
+                    </w:rPr>
+                  </w:pPr>
+                  <w:r>
+                    <w:rPr>
+                      <w:i/>
+                      <w:iCs/>
+                      <w:sz w:val="14"/>
+                      <w:szCs w:val="14"/>
+                    </w:rPr>
+                    <w:t>ECS</w:t>
+                  </w:r>
+                </w:p>
+              </w:tc>
+              <w:tc>
+                <w:tcPr>
+                  <w:tcW w:w="1105" w:type="dxa"/>
+                  <w:tcBorders>
+                    <w:left w:val="single" w:sz="4" w:space="0" w:color="800000" w:themeColor="accent1"/>
+                    <w:right w:val="single" w:sz="4" w:space="0" w:color="800000" w:themeColor="accent1"/>
+                  </w:tcBorders>
+                  <w:hideMark/>
+                </w:tcPr>
+                <w:p>
+                  <w:pPr>
+                    <w:cnfStyle w:val="000000100000" w:firstRow="0" w:lastRow="0" w:firstColumn="0" w:lastColumn="0" w:oddVBand="0" w:evenVBand="0" w:oddHBand="1" w:evenHBand="0" w:firstRowFirstColumn="0" w:firstRowLastColumn="0" w:lastRowFirstColumn="0" w:lastRowLastColumn="0"/>
+                    <w:rPr>
+                      <w:i/>
+                      <w:iCs/>
+                      <w:sz w:val="14"/>
+                      <w:szCs w:val="14"/>
+                    </w:rPr>
+                  </w:pPr>
+                  <w:bookmarkStart w:id="678" w:name="OLE_LINK12"/>
+                  <w:r>
+                    <w:rPr>
+                      <w:i/>
+                      <w:iCs/>
+                      <w:sz w:val="14"/>
+                      <w:szCs w:val="14"/>
+                    </w:rPr>
+                    <w:t>Java 17</w:t>
+                  </w:r>
+                  <w:bookmarkEnd w:id="678"/>
+                </w:p>
+              </w:tc>
+              <w:tc>
+                <w:tcPr>
+                  <w:tcW w:w="1016" w:type="dxa"/>
+                  <w:tcBorders>
+                    <w:left w:val="single" w:sz="4" w:space="0" w:color="800000" w:themeColor="accent1"/>
+                    <w:right w:val="single" w:sz="4" w:space="0" w:color="800000" w:themeColor="accent1"/>
+                  </w:tcBorders>
+                  <w:hideMark/>
+                </w:tcPr>
+                <w:p>
+                  <w:pPr>
+                    <w:cnfStyle w:val="000000100000" w:firstRow="0" w:lastRow="0" w:firstColumn="0" w:lastColumn="0" w:oddVBand="0" w:evenVBand="0" w:oddHBand="1" w:evenHBand="0" w:firstRowFirstColumn="0" w:firstRowLastColumn="0" w:lastRowFirstColumn="0" w:lastRowLastColumn="0"/>
+                    <w:rPr>
+                      <w:i/>
+                      <w:iCs/>
+                      <w:sz w:val="14"/>
+                      <w:szCs w:val="14"/>
+                    </w:rPr>
+                  </w:pPr>
+                  <w:proofErr w:type="spellStart"/>
+                  <w:r>
+                    <w:rPr>
+                      <w:i/>
+                      <w:iCs/>
+                      <w:sz w:val="14"/>
+                      <w:szCs w:val="14"/>
+                    </w:rPr>
+                    <w:t>Maven</w:t>
+                  </w:r>
+                  <w:proofErr w:type="spellEnd"/>
+                  <w:r>
+                    <w:rPr>
+                      <w:i/>
+                      <w:iCs/>
+                      <w:sz w:val="14"/>
+                      <w:szCs w:val="14"/>
+                    </w:rPr>
+                    <w:t xml:space="preserve"> 3.9.5</w:t>
+                  </w:r>
+                </w:p>
+              </w:tc>
+            </w:tr>
+            <w:tr>
+              <w:tc>
+                <w:tcPr>
+                  <w:cnfStyle w:val="001000000000" w:firstRow="0" w:lastRow="0" w:firstColumn="1" w:lastColumn="0" w:oddVBand="0" w:evenVBand="0" w:oddHBand="0" w:evenHBand="0" w:firstRowFirstColumn="0" w:firstRowLastColumn="0" w:lastRowFirstColumn="0" w:lastRowLastColumn="0"/>
+                  <w:tcW w:w="1103" w:type="dxa"/>
+                  <w:tcBorders>
+                    <w:top w:val="single" w:sz="4" w:space="0" w:color="800000" w:themeColor="accent1"/>
+                    <w:left w:val="single" w:sz="4" w:space="0" w:color="800000" w:themeColor="accent1"/>
+                    <w:bottom w:val="single" w:sz="4" w:space="0" w:color="800000" w:themeColor="accent1"/>
+                  </w:tcBorders>
+                  <w:hideMark/>
+                </w:tcPr>
+                <w:p>
+                  <w:pPr>
+                    <w:rPr>
+                      <w:i/>
+                      <w:iCs/>
+                      <w:sz w:val="14"/>
+                      <w:szCs w:val="14"/>
+                    </w:rPr>
+                  </w:pPr>
+                  <w:proofErr w:type="spellStart"/>
+                  <w:r>
+                    <w:rPr>
+                      <w:i/>
+                      <w:iCs/>
+                      <w:sz w:val="14"/>
+                      <w:szCs w:val="14"/>
+                    </w:rPr>
+                    <w:t>Shibboleth</w:t>
+                  </w:r>
+                  <w:proofErr w:type="spellEnd"/>
+                </w:p>
+              </w:tc>
+              <w:tc>
+                <w:tcPr>
+                  <w:tcW w:w="1081" w:type="dxa"/>
+                  <w:tcBorders>
+                    <w:top w:val="single" w:sz="4" w:space="0" w:color="800000" w:themeColor="accent1"/>
+                    <w:left w:val="single" w:sz="4" w:space="0" w:color="800000" w:themeColor="accent1"/>
+                    <w:bottom w:val="single" w:sz="4" w:space="0" w:color="800000" w:themeColor="accent1"/>
+                    <w:right w:val="single" w:sz="4" w:space="0" w:color="800000" w:themeColor="accent1"/>
+                  </w:tcBorders>
+                  <w:hideMark/>
+                </w:tcPr>
+                <w:p>
+                  <w:pPr>
+                    <w:cnfStyle w:val="000000000000" w:firstRow="0" w:lastRow="0" w:firstColumn="0" w:lastColumn="0" w:oddVBand="0" w:evenVBand="0" w:oddHBand="0" w:evenHBand="0" w:firstRowFirstColumn="0" w:firstRowLastColumn="0" w:lastRowFirstColumn="0" w:lastRowLastColumn="0"/>
+                    <w:rPr>
+                      <w:i/>
+                      <w:iCs/>
+                      <w:sz w:val="14"/>
+                      <w:szCs w:val="14"/>
+                    </w:rPr>
+                  </w:pPr>
+                  <w:proofErr w:type="spellStart"/>
+                  <w:r>
+                    <w:rPr>
+                      <w:i/>
+                      <w:iCs/>
+                      <w:sz w:val="14"/>
+                      <w:szCs w:val="14"/>
+                    </w:rPr>
+                    <w:t>Backend</w:t>
+                  </w:r>
+                  <w:proofErr w:type="spellEnd"/>
+                </w:p>
+              </w:tc>
+              <w:tc>
+                <w:tcPr>
+                  <w:tcW w:w="972" w:type="dxa"/>
+                  <w:tcBorders>
+                    <w:top w:val="single" w:sz="4" w:space="0" w:color="800000" w:themeColor="accent1"/>
+                    <w:left w:val="single" w:sz="4" w:space="0" w:color="800000" w:themeColor="accent1"/>
+                    <w:bottom w:val="single" w:sz="4" w:space="0" w:color="800000" w:themeColor="accent1"/>
+                    <w:right w:val="single" w:sz="4" w:space="0" w:color="800000" w:themeColor="accent1"/>
+                  </w:tcBorders>
+                  <w:hideMark/>
+                </w:tcPr>
+                <w:p>
+                  <w:pPr>
+                    <w:cnfStyle w:val="000000000000" w:firstRow="0" w:lastRow="0" w:firstColumn="0" w:lastColumn="0" w:oddVBand="0" w:evenVBand="0" w:oddHBand="0" w:evenHBand="0" w:firstRowFirstColumn="0" w:firstRowLastColumn="0" w:lastRowFirstColumn="0" w:lastRowLastColumn="0"/>
+                    <w:rPr>
+                      <w:i/>
+                      <w:iCs/>
+                      <w:sz w:val="14"/>
+                      <w:szCs w:val="14"/>
+                    </w:rPr>
+                  </w:pPr>
+                  <w:r>
+                    <w:rPr>
+                      <w:i/>
+                      <w:iCs/>
+                      <w:sz w:val="14"/>
+                      <w:szCs w:val="14"/>
+                    </w:rPr>
+                    <w:t>Container</w:t>
+                  </w:r>
+                </w:p>
+              </w:tc>
+              <w:tc>
+                <w:tcPr>
+                  <w:tcW w:w="845" w:type="dxa"/>
+                  <w:tcBorders>
+                    <w:top w:val="single" w:sz="4" w:space="0" w:color="800000" w:themeColor="accent1"/>
+                    <w:left w:val="single" w:sz="4" w:space="0" w:color="800000" w:themeColor="accent1"/>
+                    <w:bottom w:val="single" w:sz="4" w:space="0" w:color="800000" w:themeColor="accent1"/>
+                    <w:right w:val="single" w:sz="4" w:space="0" w:color="800000" w:themeColor="accent1"/>
+                  </w:tcBorders>
+                  <w:hideMark/>
+                </w:tcPr>
+                <w:p>
+                  <w:pPr>
+                    <w:cnfStyle w:val="000000000000" w:firstRow="0" w:lastRow="0" w:firstColumn="0" w:lastColumn="0" w:oddVBand="0" w:evenVBand="0" w:oddHBand="0" w:evenHBand="0" w:firstRowFirstColumn="0" w:firstRowLastColumn="0" w:lastRowFirstColumn="0" w:lastRowLastColumn="0"/>
+                    <w:rPr>
+                      <w:i/>
+                      <w:iCs/>
+                      <w:sz w:val="14"/>
+                      <w:szCs w:val="14"/>
+                    </w:rPr>
+                  </w:pPr>
+                  <w:r>
+                    <w:rPr>
+                      <w:i/>
+                      <w:iCs/>
+                      <w:sz w:val="14"/>
+                      <w:szCs w:val="14"/>
+                    </w:rPr>
+                    <w:t>ECS</w:t>
+                  </w:r>
+                </w:p>
+              </w:tc>
+              <w:tc>
+                <w:tcPr>
+                  <w:tcW w:w="1105" w:type="dxa"/>
+                  <w:tcBorders>
+                    <w:top w:val="single" w:sz="4" w:space="0" w:color="800000" w:themeColor="accent1"/>
+                    <w:left w:val="single" w:sz="4" w:space="0" w:color="800000" w:themeColor="accent1"/>
+                    <w:bottom w:val="single" w:sz="4" w:space="0" w:color="800000" w:themeColor="accent1"/>
+                    <w:right w:val="single" w:sz="4" w:space="0" w:color="800000" w:themeColor="accent1"/>
+                  </w:tcBorders>
+                  <w:hideMark/>
+                </w:tcPr>
+                <w:p>
+                  <w:pPr>
+                    <w:cnfStyle w:val="000000000000" w:firstRow="0" w:lastRow="0" w:firstColumn="0" w:lastColumn="0" w:oddVBand="0" w:evenVBand="0" w:oddHBand="0" w:evenHBand="0" w:firstRowFirstColumn="0" w:firstRowLastColumn="0" w:lastRowFirstColumn="0" w:lastRowLastColumn="0"/>
+                    <w:rPr>
+                      <w:i/>
+                      <w:iCs/>
+                      <w:sz w:val="14"/>
+                      <w:szCs w:val="14"/>
+                    </w:rPr>
+                  </w:pPr>
+                  <w:r>
+                    <w:rPr>
+                      <w:i/>
+                      <w:iCs/>
+                      <w:sz w:val="14"/>
+                      <w:szCs w:val="14"/>
+                    </w:rPr>
+                    <w:t>Java 17</w:t>
+                  </w:r>
+                </w:p>
+              </w:tc>
+              <w:tc>
+                <w:tcPr>
+                  <w:tcW w:w="1016" w:type="dxa"/>
+                  <w:tcBorders>
+                    <w:top w:val="single" w:sz="4" w:space="0" w:color="800000" w:themeColor="accent1"/>
+                    <w:left w:val="single" w:sz="4" w:space="0" w:color="800000" w:themeColor="accent1"/>
+                    <w:bottom w:val="single" w:sz="4" w:space="0" w:color="800000" w:themeColor="accent1"/>
+                    <w:right w:val="single" w:sz="4" w:space="0" w:color="800000" w:themeColor="accent1"/>
+                  </w:tcBorders>
+                  <w:hideMark/>
+                </w:tcPr>
+                <w:p>
+                  <w:pPr>
+                    <w:cnfStyle w:val="000000000000" w:firstRow="0" w:lastRow="0" w:firstColumn="0" w:lastColumn="0" w:oddVBand="0" w:evenVBand="0" w:oddHBand="0" w:evenHBand="0" w:firstRowFirstColumn="0" w:firstRowLastColumn="0" w:lastRowFirstColumn="0" w:lastRowLastColumn="0"/>
+                    <w:rPr>
+                      <w:i/>
+                      <w:iCs/>
+                      <w:sz w:val="14"/>
+                      <w:szCs w:val="14"/>
+                    </w:rPr>
+                  </w:pPr>
+                  <w:proofErr w:type="spellStart"/>
+                  <w:r>
+                    <w:rPr>
+                      <w:i/>
+                      <w:iCs/>
+                      <w:sz w:val="14"/>
+                      <w:szCs w:val="14"/>
+                    </w:rPr>
+                    <w:t>Maven</w:t>
+                  </w:r>
+                  <w:proofErr w:type="spellEnd"/>
+                  <w:r>
+                    <w:rPr>
+                      <w:i/>
+                      <w:iCs/>
+                      <w:sz w:val="14"/>
+                      <w:szCs w:val="14"/>
+                    </w:rPr>
+                    <w:t xml:space="preserve"> 3.9.5</w:t>
+                  </w:r>
+                </w:p>
+              </w:tc>
+            </w:tr>
+            <w:tr>
+              <w:trPr>
+                <w:cnfStyle w:val="000000100000" w:firstRow="0" w:lastRow="0" w:firstColumn="0" w:lastColumn="0" w:oddVBand="0" w:evenVBand="0" w:oddHBand="1" w:evenHBand="0" w:firstRowFirstColumn="0" w:firstRowLastColumn="0" w:lastRowFirstColumn="0" w:lastRowLastColumn="0"/>
+              </w:trPr>
+              <w:tc>
+                <w:tcPr>
+                  <w:cnfStyle w:val="001000000000" w:firstRow="0" w:lastRow="0" w:firstColumn="1" w:lastColumn="0" w:oddVBand="0" w:evenVBand="0" w:oddHBand="0" w:evenHBand="0" w:firstRowFirstColumn="0" w:firstRowLastColumn="0" w:lastRowFirstColumn="0" w:lastRowLastColumn="0"/>
+                  <w:tcW w:w="1103" w:type="dxa"/>
+                  <w:tcBorders>
+                    <w:left w:val="single" w:sz="4" w:space="0" w:color="800000" w:themeColor="accent1"/>
+                  </w:tcBorders>
+                  <w:hideMark/>
+                </w:tcPr>
+                <w:p>
+                  <w:pPr>
+                    <w:rPr>
+                      <w:i/>
+                      <w:iCs/>
+                      <w:sz w:val="14"/>
+                      <w:szCs w:val="14"/>
+                    </w:rPr>
+                  </w:pPr>
+                  <w:proofErr w:type="spellStart"/>
+                  <w:r>
+                    <w:rPr>
+                      <w:i/>
+                      <w:iCs/>
+                      <w:sz w:val="14"/>
+                      <w:szCs w:val="14"/>
+                    </w:rPr>
+                    <w:t>Lambda_log</w:t>
+                  </w:r>
+                  <w:proofErr w:type="spellEnd"/>
+                </w:p>
+              </w:tc>
+              <w:tc>
+                <w:tcPr>
+                  <w:tcW w:w="1081" w:type="dxa"/>
+                  <w:tcBorders>
+                    <w:left w:val="single" w:sz="4" w:space="0" w:color="800000" w:themeColor="accent1"/>
+                    <w:right w:val="single" w:sz="4" w:space="0" w:color="800000" w:themeColor="accent1"/>
+                  </w:tcBorders>
+                  <w:hideMark/>
+                </w:tcPr>
+                <w:p>
+                  <w:pPr>
+                    <w:cnfStyle w:val="000000100000" w:firstRow="0" w:lastRow="0" w:firstColumn="0" w:lastColumn="0" w:oddVBand="0" w:evenVBand="0" w:oddHBand="1" w:evenHBand="0" w:firstRowFirstColumn="0" w:firstRowLastColumn="0" w:lastRowFirstColumn="0" w:lastRowLastColumn="0"/>
+                    <w:rPr>
+                      <w:i/>
+                      <w:iCs/>
+                      <w:sz w:val="14"/>
+                      <w:szCs w:val="14"/>
+                    </w:rPr>
+                  </w:pPr>
+                  <w:proofErr w:type="spellStart"/>
+                  <w:r>
+                    <w:rPr>
+                      <w:i/>
+                      <w:iCs/>
+                      <w:sz w:val="14"/>
+                      <w:szCs w:val="14"/>
+                    </w:rPr>
+                    <w:t>Backend</w:t>
+                  </w:r>
+                  <w:proofErr w:type="spellEnd"/>
+                </w:p>
+              </w:tc>
+              <w:tc>
+                <w:tcPr>
+                  <w:tcW w:w="972" w:type="dxa"/>
+                  <w:tcBorders>
+                    <w:left w:val="single" w:sz="4" w:space="0" w:color="800000" w:themeColor="accent1"/>
+                    <w:right w:val="single" w:sz="4" w:space="0" w:color="800000" w:themeColor="accent1"/>
+                  </w:tcBorders>
+                  <w:hideMark/>
+                </w:tcPr>
+                <w:p>
+                  <w:pPr>
+                    <w:cnfStyle w:val="000000100000" w:firstRow="0" w:lastRow="0" w:firstColumn="0" w:lastColumn="0" w:oddVBand="0" w:evenVBand="0" w:oddHBand="1" w:evenHBand="0" w:firstRowFirstColumn="0" w:firstRowLastColumn="0" w:lastRowFirstColumn="0" w:lastRowLastColumn="0"/>
+                    <w:rPr>
+                      <w:i/>
+                      <w:iCs/>
+                      <w:sz w:val="14"/>
+                      <w:szCs w:val="14"/>
+                    </w:rPr>
+                  </w:pPr>
+                  <w:r>
+                    <w:rPr>
+                      <w:i/>
+                      <w:iCs/>
+                      <w:sz w:val="14"/>
+                      <w:szCs w:val="14"/>
+                    </w:rPr>
+                    <w:t>Container</w:t>
+                  </w:r>
+                </w:p>
+              </w:tc>
+              <w:tc>
+                <w:tcPr>
+                  <w:tcW w:w="845" w:type="dxa"/>
+                  <w:tcBorders>
+                    <w:left w:val="single" w:sz="4" w:space="0" w:color="800000" w:themeColor="accent1"/>
+                    <w:right w:val="single" w:sz="4" w:space="0" w:color="800000" w:themeColor="accent1"/>
+                  </w:tcBorders>
+                  <w:hideMark/>
+                </w:tcPr>
+                <w:p>
+                  <w:pPr>
+                    <w:cnfStyle w:val="000000100000" w:firstRow="0" w:lastRow="0" w:firstColumn="0" w:lastColumn="0" w:oddVBand="0" w:evenVBand="0" w:oddHBand="1" w:evenHBand="0" w:firstRowFirstColumn="0" w:firstRowLastColumn="0" w:lastRowFirstColumn="0" w:lastRowLastColumn="0"/>
+                    <w:rPr>
+                      <w:i/>
+                      <w:iCs/>
+                      <w:sz w:val="14"/>
+                      <w:szCs w:val="14"/>
+                    </w:rPr>
+                  </w:pPr>
+                  <w:r>
+                    <w:rPr>
+                      <w:i/>
+                      <w:iCs/>
+                      <w:sz w:val="14"/>
+                      <w:szCs w:val="14"/>
+                    </w:rPr>
+                    <w:t>Lambda</w:t>
+                  </w:r>
+                </w:p>
+              </w:tc>
+              <w:tc>
+                <w:tcPr>
+                  <w:tcW w:w="1105" w:type="dxa"/>
+                  <w:tcBorders>
+                    <w:left w:val="single" w:sz="4" w:space="0" w:color="800000" w:themeColor="accent1"/>
+                    <w:right w:val="single" w:sz="4" w:space="0" w:color="800000" w:themeColor="accent1"/>
+                  </w:tcBorders>
+                  <w:hideMark/>
+                </w:tcPr>
+                <w:p>
+                  <w:pPr>
+                    <w:cnfStyle w:val="000000100000" w:firstRow="0" w:lastRow="0" w:firstColumn="0" w:lastColumn="0" w:oddVBand="0" w:evenVBand="0" w:oddHBand="1" w:evenHBand="0" w:firstRowFirstColumn="0" w:firstRowLastColumn="0" w:lastRowFirstColumn="0" w:lastRowLastColumn="0"/>
+                    <w:rPr>
+                      <w:i/>
+                      <w:iCs/>
+                      <w:sz w:val="14"/>
+                      <w:szCs w:val="14"/>
+                    </w:rPr>
+                  </w:pPr>
+                  <w:r>
+                    <w:rPr>
+                      <w:i/>
+                      <w:iCs/>
+                      <w:sz w:val="14"/>
+                      <w:szCs w:val="14"/>
+                    </w:rPr>
+                    <w:t>Java 17</w:t>
+                  </w:r>
+                </w:p>
+              </w:tc>
+              <w:tc>
+                <w:tcPr>
+                  <w:tcW w:w="1016" w:type="dxa"/>
+                  <w:tcBorders>
+                    <w:left w:val="single" w:sz="4" w:space="0" w:color="800000" w:themeColor="accent1"/>
+                    <w:right w:val="single" w:sz="4" w:space="0" w:color="800000" w:themeColor="accent1"/>
+                  </w:tcBorders>
+                  <w:hideMark/>
+                </w:tcPr>
+                <w:p>
+                  <w:pPr>
+                    <w:cnfStyle w:val="000000100000" w:firstRow="0" w:lastRow="0" w:firstColumn="0" w:lastColumn="0" w:oddVBand="0" w:evenVBand="0" w:oddHBand="1" w:evenHBand="0" w:firstRowFirstColumn="0" w:firstRowLastColumn="0" w:lastRowFirstColumn="0" w:lastRowLastColumn="0"/>
+                    <w:rPr>
+                      <w:i/>
+                      <w:iCs/>
+                      <w:sz w:val="14"/>
+                      <w:szCs w:val="14"/>
+                    </w:rPr>
+                  </w:pPr>
+                  <w:bookmarkStart w:id="679" w:name="OLE_LINK9"/>
+                  <w:proofErr w:type="spellStart"/>
+                  <w:r>
+                    <w:rPr>
+                      <w:i/>
+                      <w:iCs/>
+                      <w:sz w:val="14"/>
+                      <w:szCs w:val="14"/>
+                    </w:rPr>
+                    <w:t>Maven</w:t>
+                  </w:r>
+                  <w:proofErr w:type="spellEnd"/>
+                  <w:r>
+                    <w:rPr>
+                      <w:i/>
+                      <w:iCs/>
+                      <w:sz w:val="14"/>
+                      <w:szCs w:val="14"/>
+                    </w:rPr>
+                    <w:t xml:space="preserve"> 3.9.5</w:t>
+                  </w:r>
+                  <w:bookmarkEnd w:id="679"/>
+                </w:p>
+              </w:tc>
+            </w:tr>
+            <w:tr>
+              <w:tc>
+                <w:tcPr>
+                  <w:cnfStyle w:val="001000000000" w:firstRow="0" w:lastRow="0" w:firstColumn="1" w:lastColumn="0" w:oddVBand="0" w:evenVBand="0" w:oddHBand="0" w:evenHBand="0" w:firstRowFirstColumn="0" w:firstRowLastColumn="0" w:lastRowFirstColumn="0" w:lastRowLastColumn="0"/>
+                  <w:tcW w:w="1103" w:type="dxa"/>
+                  <w:tcBorders>
+                    <w:top w:val="single" w:sz="4" w:space="0" w:color="800000" w:themeColor="accent1"/>
+                    <w:left w:val="single" w:sz="4" w:space="0" w:color="800000" w:themeColor="accent1"/>
+                    <w:bottom w:val="single" w:sz="4" w:space="0" w:color="800000" w:themeColor="accent1"/>
+                  </w:tcBorders>
+                  <w:hideMark/>
+                </w:tcPr>
+                <w:p>
+                  <w:pPr>
+                    <w:rPr>
+                      <w:i/>
+                      <w:iCs/>
+                      <w:sz w:val="14"/>
+                      <w:szCs w:val="14"/>
+                    </w:rPr>
+                  </w:pPr>
+                  <w:r>
+                    <w:rPr>
+                      <w:i/>
+                      <w:iCs/>
+                      <w:sz w:val="14"/>
+                      <w:szCs w:val="14"/>
+                    </w:rPr>
+                    <w:t>N/A</w:t>
+                  </w:r>
+                </w:p>
+              </w:tc>
+              <w:tc>
+                <w:tcPr>
+                  <w:tcW w:w="1081" w:type="dxa"/>
+                  <w:tcBorders>
+                    <w:top w:val="single" w:sz="4" w:space="0" w:color="800000" w:themeColor="accent1"/>
+                    <w:left w:val="single" w:sz="4" w:space="0" w:color="800000" w:themeColor="accent1"/>
+                    <w:bottom w:val="single" w:sz="4" w:space="0" w:color="800000" w:themeColor="accent1"/>
+                    <w:right w:val="single" w:sz="4" w:space="0" w:color="800000" w:themeColor="accent1"/>
+                  </w:tcBorders>
+                  <w:hideMark/>
+                </w:tcPr>
+                <w:p>
+                  <w:pPr>
+                    <w:cnfStyle w:val="000000000000" w:firstRow="0" w:lastRow="0" w:firstColumn="0" w:lastColumn="0" w:oddVBand="0" w:evenVBand="0" w:oddHBand="0" w:evenHBand="0" w:firstRowFirstColumn="0" w:firstRowLastColumn="0" w:lastRowFirstColumn="0" w:lastRowLastColumn="0"/>
+                    <w:rPr>
+                      <w:i/>
+                      <w:iCs/>
+                      <w:sz w:val="14"/>
+                      <w:szCs w:val="14"/>
+                    </w:rPr>
+                  </w:pPr>
+                  <w:proofErr w:type="spellStart"/>
+                  <w:r>
+                    <w:rPr>
+                      <w:i/>
+                      <w:iCs/>
+                      <w:sz w:val="14"/>
+                      <w:szCs w:val="14"/>
+                    </w:rPr>
+                    <w:t>infra</w:t>
+                  </w:r>
+                  <w:proofErr w:type="spellEnd"/>
+                </w:p>
+              </w:tc>
+              <w:tc>
+                <w:tcPr>
+                  <w:tcW w:w="972" w:type="dxa"/>
+                  <w:tcBorders>
+                    <w:top w:val="single" w:sz="4" w:space="0" w:color="800000" w:themeColor="accent1"/>
+                    <w:left w:val="single" w:sz="4" w:space="0" w:color="800000" w:themeColor="accent1"/>
+                    <w:bottom w:val="single" w:sz="4" w:space="0" w:color="800000" w:themeColor="accent1"/>
+                    <w:right w:val="single" w:sz="4" w:space="0" w:color="800000" w:themeColor="accent1"/>
+                  </w:tcBorders>
+                  <w:hideMark/>
+                </w:tcPr>
+                <w:p>
+                  <w:pPr>
+                    <w:cnfStyle w:val="000000000000" w:firstRow="0" w:lastRow="0" w:firstColumn="0" w:lastColumn="0" w:oddVBand="0" w:evenVBand="0" w:oddHBand="0" w:evenHBand="0" w:firstRowFirstColumn="0" w:firstRowLastColumn="0" w:lastRowFirstColumn="0" w:lastRowLastColumn="0"/>
+                    <w:rPr>
+                      <w:i/>
+                      <w:iCs/>
+                      <w:sz w:val="14"/>
+                      <w:szCs w:val="14"/>
+                    </w:rPr>
+                  </w:pPr>
+                  <w:proofErr w:type="spellStart"/>
+                  <w:r>
+                    <w:rPr>
+                      <w:i/>
+                      <w:iCs/>
+                      <w:sz w:val="14"/>
+                      <w:szCs w:val="14"/>
+                    </w:rPr>
+                    <w:t>infra</w:t>
+                  </w:r>
+                  <w:proofErr w:type="spellEnd"/>
+                </w:p>
+              </w:tc>
+              <w:tc>
+                <w:tcPr>
+                  <w:tcW w:w="845" w:type="dxa"/>
+                  <w:tcBorders>
+                    <w:top w:val="single" w:sz="4" w:space="0" w:color="800000" w:themeColor="accent1"/>
+                    <w:left w:val="single" w:sz="4" w:space="0" w:color="800000" w:themeColor="accent1"/>
+                    <w:bottom w:val="single" w:sz="4" w:space="0" w:color="800000" w:themeColor="accent1"/>
+                    <w:right w:val="single" w:sz="4" w:space="0" w:color="800000" w:themeColor="accent1"/>
+                  </w:tcBorders>
+                  <w:hideMark/>
+                </w:tcPr>
+                <w:p>
+                  <w:pPr>
+                    <w:cnfStyle w:val="000000000000" w:firstRow="0" w:lastRow="0" w:firstColumn="0" w:lastColumn="0" w:oddVBand="0" w:evenVBand="0" w:oddHBand="0" w:evenHBand="0" w:firstRowFirstColumn="0" w:firstRowLastColumn="0" w:lastRowFirstColumn="0" w:lastRowLastColumn="0"/>
+                    <w:rPr>
+                      <w:i/>
+                      <w:iCs/>
+                      <w:sz w:val="14"/>
+                      <w:szCs w:val="14"/>
+                    </w:rPr>
+                  </w:pPr>
+                  <w:r>
+                    <w:rPr>
+                      <w:i/>
+                      <w:iCs/>
+                      <w:sz w:val="14"/>
+                      <w:szCs w:val="14"/>
+                    </w:rPr>
+                    <w:t>N/A</w:t>
+                  </w:r>
+                </w:p>
+              </w:tc>
+              <w:tc>
+                <w:tcPr>
+                  <w:tcW w:w="1105" w:type="dxa"/>
+                  <w:tcBorders>
+                    <w:top w:val="single" w:sz="4" w:space="0" w:color="800000" w:themeColor="accent1"/>
+                    <w:left w:val="single" w:sz="4" w:space="0" w:color="800000" w:themeColor="accent1"/>
+                    <w:bottom w:val="single" w:sz="4" w:space="0" w:color="800000" w:themeColor="accent1"/>
+                    <w:right w:val="single" w:sz="4" w:space="0" w:color="800000" w:themeColor="accent1"/>
+                  </w:tcBorders>
+                  <w:hideMark/>
+                </w:tcPr>
+                <w:p>
+                  <w:pPr>
+                    <w:cnfStyle w:val="000000000000" w:firstRow="0" w:lastRow="0" w:firstColumn="0" w:lastColumn="0" w:oddVBand="0" w:evenVBand="0" w:oddHBand="0" w:evenHBand="0" w:firstRowFirstColumn="0" w:firstRowLastColumn="0" w:lastRowFirstColumn="0" w:lastRowLastColumn="0"/>
+                    <w:rPr>
+                      <w:i/>
+                      <w:iCs/>
+                      <w:sz w:val="14"/>
+                      <w:szCs w:val="14"/>
+                    </w:rPr>
+                  </w:pPr>
+                  <w:proofErr w:type="spellStart"/>
+                  <w:r>
+                    <w:rPr>
+                      <w:i/>
+                      <w:iCs/>
+                      <w:sz w:val="14"/>
+                      <w:szCs w:val="14"/>
+                    </w:rPr>
+                    <w:t>Terraform</w:t>
+                  </w:r>
+                  <w:proofErr w:type="spellEnd"/>
+                  <w:r>
+                    <w:rPr>
+                      <w:i/>
+                      <w:iCs/>
+                      <w:sz w:val="14"/>
+                      <w:szCs w:val="14"/>
+                    </w:rPr>
+                    <w:t xml:space="preserve"> 1.7.5</w:t>
+                  </w:r>
+                </w:p>
+              </w:tc>
+              <w:tc>
+                <w:tcPr>
+                  <w:tcW w:w="1016" w:type="dxa"/>
+                  <w:tcBorders>
+                    <w:top w:val="single" w:sz="4" w:space="0" w:color="800000" w:themeColor="accent1"/>
+                    <w:left w:val="single" w:sz="4" w:space="0" w:color="800000" w:themeColor="accent1"/>
+                    <w:bottom w:val="single" w:sz="4" w:space="0" w:color="800000" w:themeColor="accent1"/>
+                    <w:right w:val="single" w:sz="4" w:space="0" w:color="800000" w:themeColor="accent1"/>
+                  </w:tcBorders>
+                  <w:hideMark/>
+                </w:tcPr>
+                <w:p>
+                  <w:pPr>
+                    <w:cnfStyle w:val="000000000000" w:firstRow="0" w:lastRow="0" w:firstColumn="0" w:lastColumn="0" w:oddVBand="0" w:evenVBand="0" w:oddHBand="0" w:evenHBand="0" w:firstRowFirstColumn="0" w:firstRowLastColumn="0" w:lastRowFirstColumn="0" w:lastRowLastColumn="0"/>
+                    <w:rPr>
+                      <w:i/>
+                      <w:iCs/>
+                      <w:sz w:val="14"/>
+                      <w:szCs w:val="14"/>
+                    </w:rPr>
+                  </w:pPr>
+                  <w:r>
+                    <w:rPr>
+                      <w:i/>
+                      <w:iCs/>
+                      <w:sz w:val="14"/>
+                      <w:szCs w:val="14"/>
+                    </w:rPr>
+                    <w:t>N/A</w:t>
+                  </w:r>
+                </w:p>
+              </w:tc>
+            </w:tr>
+          </w:tbl>
+          <w:p>
+            <w:pPr>
+              <w:jc w:val="left"/>
+              <w:rPr>
+                <w:i/>
+                <w:iCs/>
+                <w:color w:val="A6A6A6" w:themeColor="background1" w:themeShade="A6"/>
+                <w:sz w:val="14"/>
+                <w:szCs w:val="14"/>
+              </w:rPr>
+            </w:pPr>
+            <w:r>
+              <w:rPr>
+                <w:i/>
+                <w:iCs/>
+                <w:color w:val="A6A6A6" w:themeColor="background1" w:themeShade="A6"/>
+                <w:sz w:val="14"/>
+                <w:szCs w:val="14"/>
+              </w:rPr>
+              <w:t xml:space="preserve">(1): </w:t>
+            </w:r>
+            <w:bookmarkStart w:id="680" w:name="OLE_LINK16"/>
+            <w:r>
+              <w:rPr>
+                <w:i/>
+                <w:iCs/>
+                <w:color w:val="A6A6A6" w:themeColor="background1" w:themeShade="A6"/>
+                <w:sz w:val="14"/>
+                <w:szCs w:val="14"/>
+              </w:rPr>
+              <w:t>Valors possibles:</w:t>
+            </w:r>
+            <w:bookmarkEnd w:id="680"/>
+            <w:r>
+              <w:rPr>
+                <w:i/>
+                <w:iCs/>
+                <w:color w:val="A6A6A6" w:themeColor="background1" w:themeShade="A6"/>
+                <w:sz w:val="14"/>
+                <w:szCs w:val="14"/>
+              </w:rPr>
+              <w:t xml:space="preserve"> </w:t>
+            </w:r>
+            <w:proofErr w:type="spellStart"/>
+            <w:r>
+              <w:rPr>
+                <w:i/>
+                <w:iCs/>
+                <w:color w:val="A6A6A6" w:themeColor="background1" w:themeShade="A6"/>
+                <w:sz w:val="14"/>
+                <w:szCs w:val="14"/>
+              </w:rPr>
+              <w:t>backend</w:t>
+            </w:r>
+            <w:proofErr w:type="spellEnd"/>
+            <w:r>
+              <w:rPr>
+                <w:i/>
+                <w:iCs/>
+                <w:color w:val="A6A6A6" w:themeColor="background1" w:themeShade="A6"/>
+                <w:sz w:val="14"/>
+                <w:szCs w:val="14"/>
+              </w:rPr>
+              <w:t xml:space="preserve"> / </w:t>
+            </w:r>
+            <w:proofErr w:type="spellStart"/>
+            <w:r>
+              <w:rPr>
+                <w:i/>
+                <w:iCs/>
+                <w:color w:val="A6A6A6" w:themeColor="background1" w:themeShade="A6"/>
+                <w:sz w:val="14"/>
+                <w:szCs w:val="14"/>
+              </w:rPr>
+              <w:t>frontend</w:t>
+            </w:r>
+            <w:proofErr w:type="spellEnd"/>
+            <w:r>
+              <w:rPr>
+                <w:i/>
+                <w:iCs/>
+                <w:color w:val="A6A6A6" w:themeColor="background1" w:themeShade="A6"/>
+                <w:sz w:val="14"/>
+                <w:szCs w:val="14"/>
+              </w:rPr>
+              <w:t xml:space="preserve"> / </w:t>
+            </w:r>
+            <w:proofErr w:type="spellStart"/>
+            <w:r>
+              <w:rPr>
+                <w:i/>
+                <w:iCs/>
+                <w:color w:val="A6A6A6" w:themeColor="background1" w:themeShade="A6"/>
+                <w:sz w:val="14"/>
+                <w:szCs w:val="14"/>
+              </w:rPr>
+              <w:t>library</w:t>
+            </w:r>
+            <w:proofErr w:type="spellEnd"/>
+            <w:r>
+              <w:rPr>
+                <w:i/>
+                <w:iCs/>
+                <w:color w:val="A6A6A6" w:themeColor="background1" w:themeShade="A6"/>
+                <w:sz w:val="14"/>
+                <w:szCs w:val="14"/>
+              </w:rPr>
+              <w:t xml:space="preserve"> / </w:t>
+            </w:r>
+            <w:proofErr w:type="spellStart"/>
+            <w:r>
+              <w:rPr>
+                <w:i/>
+                <w:iCs/>
+                <w:color w:val="A6A6A6" w:themeColor="background1" w:themeShade="A6"/>
+                <w:sz w:val="14"/>
+                <w:szCs w:val="14"/>
+              </w:rPr>
+              <w:t>infra</w:t>
+            </w:r>
+            <w:proofErr w:type="spellEnd"/>
+            <w:r>
+              <w:rPr>
+                <w:i/>
+                <w:iCs/>
+                <w:color w:val="A6A6A6" w:themeColor="background1" w:themeShade="A6"/>
+                <w:sz w:val="14"/>
+                <w:szCs w:val="14"/>
+              </w:rPr>
+              <w:t xml:space="preserve"> / executor</w:t>
+            </w:r>
+          </w:p>
+          <w:p>
+            <w:pPr>
+              <w:jc w:val="left"/>
+              <w:rPr>
+                <w:i/>
+                <w:iCs/>
+                <w:color w:val="A6A6A6" w:themeColor="background1" w:themeShade="A6"/>
+                <w:sz w:val="14"/>
+                <w:szCs w:val="14"/>
+              </w:rPr>
+            </w:pPr>
+            <w:bookmarkStart w:id="681" w:name="OLE_LINK7"/>
+            <w:r>
+              <w:rPr>
+                <w:i/>
+                <w:iCs/>
+                <w:color w:val="A6A6A6" w:themeColor="background1" w:themeShade="A6"/>
+                <w:sz w:val="14"/>
+                <w:szCs w:val="14"/>
+              </w:rPr>
+              <w:t>(2):</w:t>
+            </w:r>
+            <w:bookmarkEnd w:id="681"/>
+            <w:r>
+              <w:rPr>
+                <w:i/>
+                <w:iCs/>
+                <w:color w:val="A6A6A6" w:themeColor="background1" w:themeShade="A6"/>
+                <w:sz w:val="14"/>
+                <w:szCs w:val="14"/>
+              </w:rPr>
+              <w:t xml:space="preserve"> Valors possibles: container / </w:t>
+            </w:r>
+            <w:proofErr w:type="spellStart"/>
+            <w:r>
+              <w:rPr>
+                <w:i/>
+                <w:iCs/>
+                <w:color w:val="A6A6A6" w:themeColor="background1" w:themeShade="A6"/>
+                <w:sz w:val="14"/>
+                <w:szCs w:val="14"/>
+              </w:rPr>
+              <w:t>function</w:t>
+            </w:r>
+            <w:proofErr w:type="spellEnd"/>
+            <w:r>
+              <w:rPr>
+                <w:i/>
+                <w:iCs/>
+                <w:color w:val="A6A6A6" w:themeColor="background1" w:themeShade="A6"/>
+                <w:sz w:val="14"/>
+                <w:szCs w:val="14"/>
+              </w:rPr>
+              <w:t xml:space="preserve"> / </w:t>
+            </w:r>
+            <w:proofErr w:type="spellStart"/>
+            <w:r>
+              <w:rPr>
+                <w:i/>
+                <w:iCs/>
+                <w:color w:val="A6A6A6" w:themeColor="background1" w:themeShade="A6"/>
+                <w:sz w:val="14"/>
+                <w:szCs w:val="14"/>
+              </w:rPr>
+              <w:t>static</w:t>
+            </w:r>
+            <w:proofErr w:type="spellEnd"/>
+            <w:r>
+              <w:rPr>
+                <w:i/>
+                <w:iCs/>
+                <w:color w:val="A6A6A6" w:themeColor="background1" w:themeShade="A6"/>
+                <w:sz w:val="14"/>
+                <w:szCs w:val="14"/>
+              </w:rPr>
+              <w:t xml:space="preserve"> / </w:t>
+            </w:r>
+            <w:proofErr w:type="spellStart"/>
+            <w:r>
+              <w:rPr>
+                <w:i/>
+                <w:iCs/>
+                <w:color w:val="A6A6A6" w:themeColor="background1" w:themeShade="A6"/>
+                <w:sz w:val="14"/>
+                <w:szCs w:val="14"/>
+              </w:rPr>
+              <w:t>library</w:t>
+            </w:r>
+            <w:proofErr w:type="spellEnd"/>
+            <w:r>
+              <w:rPr>
+                <w:i/>
+                <w:iCs/>
+                <w:color w:val="A6A6A6" w:themeColor="background1" w:themeShade="A6"/>
+                <w:sz w:val="14"/>
+                <w:szCs w:val="14"/>
+              </w:rPr>
+              <w:t xml:space="preserve"> / </w:t>
+            </w:r>
+            <w:proofErr w:type="spellStart"/>
+            <w:r>
+              <w:rPr>
+                <w:i/>
+                <w:iCs/>
+                <w:color w:val="A6A6A6" w:themeColor="background1" w:themeShade="A6"/>
+                <w:sz w:val="14"/>
+                <w:szCs w:val="14"/>
+              </w:rPr>
+              <w:t>infra</w:t>
+            </w:r>
+            <w:proofErr w:type="spellEnd"/>
+            <w:r>
+              <w:rPr>
+                <w:i/>
+                <w:iCs/>
+                <w:color w:val="A6A6A6" w:themeColor="background1" w:themeShade="A6"/>
+                <w:sz w:val="14"/>
+                <w:szCs w:val="14"/>
+              </w:rPr>
+              <w:t xml:space="preserve"> / </w:t>
+            </w:r>
+            <w:proofErr w:type="spellStart"/>
+            <w:r>
+              <w:rPr>
+                <w:i/>
+                <w:iCs/>
+                <w:color w:val="A6A6A6" w:themeColor="background1" w:themeShade="A6"/>
+                <w:sz w:val="14"/>
+                <w:szCs w:val="14"/>
+              </w:rPr>
+              <w:t>kubernetes</w:t>
+            </w:r>
+            <w:proofErr w:type="spellEnd"/>
+            <w:r>
+              <w:rPr>
+                <w:i/>
+                <w:iCs/>
+                <w:color w:val="A6A6A6" w:themeColor="background1" w:themeShade="A6"/>
+                <w:sz w:val="14"/>
+                <w:szCs w:val="14"/>
+              </w:rPr>
+              <w:t xml:space="preserve"> / data base / </w:t>
+            </w:r>
+            <w:proofErr w:type="spellStart"/>
+            <w:r>
+              <w:rPr>
+                <w:i/>
+                <w:iCs/>
+                <w:color w:val="A6A6A6" w:themeColor="background1" w:themeShade="A6"/>
+                <w:sz w:val="14"/>
+                <w:szCs w:val="14"/>
+              </w:rPr>
+              <w:t>vm</w:t>
+            </w:r>
+            <w:proofErr w:type="spellEnd"/>
+          </w:p>
+          <w:p>
+            <w:pPr>
+              <w:ind w:left="708"/>
+              <w:jc w:val="left"/>
+              <w:rPr>
+                <w:i/>
+                <w:iCs/>
+                <w:color w:val="A6A6A6" w:themeColor="background1" w:themeShade="A6"/>
+                <w:sz w:val="14"/>
+                <w:szCs w:val="14"/>
+              </w:rPr>
+            </w:pPr>
+            <w:r>
+              <w:rPr>
+                <w:i/>
+                <w:iCs/>
+                <w:color w:val="A6A6A6" w:themeColor="background1" w:themeShade="A6"/>
+                <w:sz w:val="14"/>
+                <w:szCs w:val="14"/>
+              </w:rPr>
+              <w:t xml:space="preserve">(2.1): Valors possibles si es </w:t>
+            </w:r>
+            <w:proofErr w:type="spellStart"/>
+            <w:r>
+              <w:rPr>
+                <w:i/>
+                <w:iCs/>
+                <w:color w:val="A6A6A6" w:themeColor="background1" w:themeShade="A6"/>
+                <w:sz w:val="14"/>
+                <w:szCs w:val="14"/>
+              </w:rPr>
+              <w:t>frontend</w:t>
+            </w:r>
+            <w:proofErr w:type="spellEnd"/>
+            <w:r>
+              <w:rPr>
+                <w:i/>
+                <w:iCs/>
+                <w:color w:val="A6A6A6" w:themeColor="background1" w:themeShade="A6"/>
+                <w:sz w:val="14"/>
+                <w:szCs w:val="14"/>
+              </w:rPr>
+              <w:t xml:space="preserve">: container / </w:t>
+            </w:r>
+            <w:proofErr w:type="spellStart"/>
+            <w:r>
+              <w:rPr>
+                <w:i/>
+                <w:iCs/>
+                <w:color w:val="A6A6A6" w:themeColor="background1" w:themeShade="A6"/>
+                <w:sz w:val="14"/>
+                <w:szCs w:val="14"/>
+              </w:rPr>
+              <w:t>static</w:t>
+            </w:r>
+            <w:proofErr w:type="spellEnd"/>
+          </w:p>
+          <w:p>
+            <w:pPr>
+              <w:ind w:left="708"/>
+              <w:jc w:val="left"/>
+              <w:rPr>
+                <w:i/>
+                <w:iCs/>
+                <w:color w:val="A6A6A6" w:themeColor="background1" w:themeShade="A6"/>
+                <w:sz w:val="14"/>
+                <w:szCs w:val="14"/>
+              </w:rPr>
+            </w:pPr>
+            <w:r>
+              <w:rPr>
+                <w:i/>
+                <w:iCs/>
+                <w:color w:val="A6A6A6" w:themeColor="background1" w:themeShade="A6"/>
+                <w:sz w:val="14"/>
+                <w:szCs w:val="14"/>
+              </w:rPr>
+              <w:t xml:space="preserve">(2.2): Valors possibles si es </w:t>
+            </w:r>
+            <w:proofErr w:type="spellStart"/>
+            <w:r>
+              <w:rPr>
+                <w:i/>
+                <w:iCs/>
+                <w:color w:val="A6A6A6" w:themeColor="background1" w:themeShade="A6"/>
+                <w:sz w:val="14"/>
+                <w:szCs w:val="14"/>
+              </w:rPr>
+              <w:t>backend</w:t>
+            </w:r>
+            <w:proofErr w:type="spellEnd"/>
+            <w:r>
+              <w:rPr>
+                <w:i/>
+                <w:iCs/>
+                <w:color w:val="A6A6A6" w:themeColor="background1" w:themeShade="A6"/>
+                <w:sz w:val="14"/>
+                <w:szCs w:val="14"/>
+              </w:rPr>
+              <w:t xml:space="preserve">: container / </w:t>
+            </w:r>
+            <w:proofErr w:type="spellStart"/>
+            <w:r>
+              <w:rPr>
+                <w:i/>
+                <w:iCs/>
+                <w:color w:val="A6A6A6" w:themeColor="background1" w:themeShade="A6"/>
+                <w:sz w:val="14"/>
+                <w:szCs w:val="14"/>
+              </w:rPr>
+              <w:t>function</w:t>
+            </w:r>
+            <w:proofErr w:type="spellEnd"/>
+          </w:p>
+          <w:p>
+            <w:pPr>
+              <w:ind w:left="708"/>
+              <w:jc w:val="left"/>
+              <w:rPr>
+                <w:i/>
+                <w:iCs/>
+                <w:color w:val="A6A6A6" w:themeColor="background1" w:themeShade="A6"/>
+                <w:sz w:val="14"/>
+                <w:szCs w:val="14"/>
+              </w:rPr>
+            </w:pPr>
+            <w:r>
+              <w:rPr>
+                <w:i/>
+                <w:iCs/>
+                <w:color w:val="A6A6A6" w:themeColor="background1" w:themeShade="A6"/>
+                <w:sz w:val="14"/>
+                <w:szCs w:val="14"/>
+              </w:rPr>
+              <w:t xml:space="preserve">(2.3): Valors possibles si es executor: </w:t>
+            </w:r>
+            <w:proofErr w:type="spellStart"/>
+            <w:r>
+              <w:rPr>
+                <w:i/>
+                <w:iCs/>
+                <w:color w:val="A6A6A6" w:themeColor="background1" w:themeShade="A6"/>
+                <w:sz w:val="14"/>
+                <w:szCs w:val="14"/>
+              </w:rPr>
+              <w:t>kubernetes</w:t>
+            </w:r>
+            <w:proofErr w:type="spellEnd"/>
+            <w:r>
+              <w:rPr>
+                <w:i/>
+                <w:iCs/>
+                <w:color w:val="A6A6A6" w:themeColor="background1" w:themeShade="A6"/>
+                <w:sz w:val="14"/>
+                <w:szCs w:val="14"/>
+              </w:rPr>
+              <w:t xml:space="preserve"> / data base / </w:t>
+            </w:r>
+            <w:proofErr w:type="spellStart"/>
+            <w:r>
+              <w:rPr>
+                <w:i/>
+                <w:iCs/>
+                <w:color w:val="A6A6A6" w:themeColor="background1" w:themeShade="A6"/>
+                <w:sz w:val="14"/>
+                <w:szCs w:val="14"/>
+              </w:rPr>
+              <w:t>vm</w:t>
+            </w:r>
+            <w:proofErr w:type="spellEnd"/>
+          </w:p>
+          <w:p>
+            <w:pPr>
+              <w:jc w:val="left"/>
+              <w:rPr>
+                <w:i/>
+                <w:iCs/>
+                <w:color w:val="A6A6A6" w:themeColor="background1" w:themeShade="A6"/>
+                <w:sz w:val="14"/>
+                <w:szCs w:val="14"/>
+              </w:rPr>
+            </w:pPr>
+            <w:r>
+              <w:rPr>
+                <w:i/>
+                <w:iCs/>
+                <w:color w:val="A6A6A6" w:themeColor="background1" w:themeShade="A6"/>
+                <w:sz w:val="14"/>
+                <w:szCs w:val="14"/>
+              </w:rPr>
+              <w:t xml:space="preserve">(3): Valors possibles: ecs / </w:t>
+            </w:r>
+            <w:proofErr w:type="spellStart"/>
+            <w:r>
+              <w:rPr>
+                <w:i/>
+                <w:iCs/>
+                <w:color w:val="A6A6A6" w:themeColor="background1" w:themeShade="A6"/>
+                <w:sz w:val="14"/>
+                <w:szCs w:val="14"/>
+              </w:rPr>
+              <w:t>aca</w:t>
+            </w:r>
+            <w:proofErr w:type="spellEnd"/>
+            <w:r>
+              <w:rPr>
+                <w:i/>
+                <w:iCs/>
+                <w:color w:val="A6A6A6" w:themeColor="background1" w:themeShade="A6"/>
+                <w:sz w:val="14"/>
+                <w:szCs w:val="14"/>
+              </w:rPr>
+              <w:t xml:space="preserve"> / lambda / </w:t>
+            </w:r>
+            <w:proofErr w:type="spellStart"/>
+            <w:r>
+              <w:rPr>
+                <w:i/>
+                <w:iCs/>
+                <w:color w:val="A6A6A6" w:themeColor="background1" w:themeShade="A6"/>
+                <w:sz w:val="14"/>
+                <w:szCs w:val="14"/>
+              </w:rPr>
+              <w:t>afunc</w:t>
+            </w:r>
+            <w:proofErr w:type="spellEnd"/>
+            <w:r>
+              <w:rPr>
+                <w:i/>
+                <w:iCs/>
+                <w:color w:val="A6A6A6" w:themeColor="background1" w:themeShade="A6"/>
+                <w:sz w:val="14"/>
+                <w:szCs w:val="14"/>
+              </w:rPr>
+              <w:t xml:space="preserve"> / s3 / </w:t>
+            </w:r>
+            <w:proofErr w:type="spellStart"/>
+            <w:r>
+              <w:rPr>
+                <w:i/>
+                <w:iCs/>
+                <w:color w:val="A6A6A6" w:themeColor="background1" w:themeShade="A6"/>
+                <w:sz w:val="14"/>
+                <w:szCs w:val="14"/>
+              </w:rPr>
+              <w:t>blobstorage</w:t>
+            </w:r>
+            <w:proofErr w:type="spellEnd"/>
+          </w:p>
+          <w:p>
+            <w:pPr>
+              <w:jc w:val="left"/>
+              <w:rPr>
+                <w:i/>
+                <w:iCs/>
+                <w:color w:val="A6A6A6" w:themeColor="background1" w:themeShade="A6"/>
+                <w:sz w:val="14"/>
+                <w:szCs w:val="14"/>
+              </w:rPr>
+            </w:pPr>
+            <w:r>
+              <w:rPr>
+                <w:i/>
+                <w:iCs/>
+                <w:color w:val="A6A6A6" w:themeColor="background1" w:themeShade="A6"/>
+                <w:sz w:val="14"/>
+                <w:szCs w:val="14"/>
+              </w:rPr>
+              <w:t xml:space="preserve">(4): Valors possibles: </w:t>
+            </w:r>
+            <w:proofErr w:type="spellStart"/>
+            <w:r>
+              <w:rPr>
+                <w:i/>
+                <w:iCs/>
+                <w:color w:val="A6A6A6" w:themeColor="background1" w:themeShade="A6"/>
+                <w:sz w:val="14"/>
+                <w:szCs w:val="14"/>
+              </w:rPr>
+              <w:t>java</w:t>
+            </w:r>
+            <w:proofErr w:type="spellEnd"/>
+            <w:r>
+              <w:rPr>
+                <w:i/>
+                <w:iCs/>
+                <w:color w:val="A6A6A6" w:themeColor="background1" w:themeShade="A6"/>
+                <w:sz w:val="14"/>
+                <w:szCs w:val="14"/>
+              </w:rPr>
+              <w:t xml:space="preserve"> </w:t>
+            </w:r>
+            <w:proofErr w:type="spellStart"/>
+            <w:r>
+              <w:rPr>
+                <w:i/>
+                <w:iCs/>
+                <w:color w:val="A6A6A6" w:themeColor="background1" w:themeShade="A6"/>
+                <w:sz w:val="14"/>
+                <w:szCs w:val="14"/>
+              </w:rPr>
+              <w:t>X.x</w:t>
+            </w:r>
+            <w:proofErr w:type="spellEnd"/>
+            <w:r>
+              <w:rPr>
+                <w:i/>
+                <w:iCs/>
+                <w:color w:val="A6A6A6" w:themeColor="background1" w:themeShade="A6"/>
+                <w:sz w:val="14"/>
+                <w:szCs w:val="14"/>
+              </w:rPr>
+              <w:t xml:space="preserve"> / </w:t>
+            </w:r>
+            <w:proofErr w:type="spellStart"/>
+            <w:r>
+              <w:rPr>
+                <w:i/>
+                <w:iCs/>
+                <w:color w:val="A6A6A6" w:themeColor="background1" w:themeShade="A6"/>
+                <w:sz w:val="14"/>
+                <w:szCs w:val="14"/>
+              </w:rPr>
+              <w:t>Nodejs</w:t>
+            </w:r>
+            <w:proofErr w:type="spellEnd"/>
+            <w:r>
+              <w:rPr>
+                <w:i/>
+                <w:iCs/>
+                <w:color w:val="A6A6A6" w:themeColor="background1" w:themeShade="A6"/>
+                <w:sz w:val="14"/>
+                <w:szCs w:val="14"/>
+              </w:rPr>
+              <w:t xml:space="preserve"> </w:t>
+            </w:r>
+            <w:proofErr w:type="spellStart"/>
+            <w:r>
+              <w:rPr>
+                <w:i/>
+                <w:iCs/>
+                <w:color w:val="A6A6A6" w:themeColor="background1" w:themeShade="A6"/>
+                <w:sz w:val="14"/>
+                <w:szCs w:val="14"/>
+              </w:rPr>
+              <w:t>X.x</w:t>
+            </w:r>
+            <w:proofErr w:type="spellEnd"/>
+            <w:r>
+              <w:rPr>
+                <w:i/>
+                <w:iCs/>
+                <w:color w:val="A6A6A6" w:themeColor="background1" w:themeShade="A6"/>
+                <w:sz w:val="14"/>
+                <w:szCs w:val="14"/>
+              </w:rPr>
+              <w:t xml:space="preserve"> / </w:t>
+            </w:r>
+            <w:proofErr w:type="spellStart"/>
+            <w:r>
+              <w:rPr>
+                <w:i/>
+                <w:iCs/>
+                <w:color w:val="A6A6A6" w:themeColor="background1" w:themeShade="A6"/>
+                <w:sz w:val="14"/>
+                <w:szCs w:val="14"/>
+              </w:rPr>
+              <w:t>terraform</w:t>
+            </w:r>
+            <w:proofErr w:type="spellEnd"/>
+            <w:r>
+              <w:rPr>
+                <w:i/>
+                <w:iCs/>
+                <w:color w:val="A6A6A6" w:themeColor="background1" w:themeShade="A6"/>
+                <w:sz w:val="14"/>
+                <w:szCs w:val="14"/>
+              </w:rPr>
+              <w:t xml:space="preserve"> X.X.X</w:t>
+            </w:r>
+          </w:p>
+          <w:p>
+            <w:pPr>
+              <w:jc w:val="left"/>
+              <w:rPr>
+                <w:i/>
+                <w:iCs/>
+                <w:color w:val="0070C0"/>
+              </w:rPr>
+            </w:pPr>
+            <w:r>
+              <w:rPr>
+                <w:i/>
+                <w:iCs/>
+                <w:color w:val="A6A6A6" w:themeColor="background1" w:themeShade="A6"/>
+                <w:sz w:val="14"/>
+                <w:szCs w:val="14"/>
+              </w:rPr>
+              <w:t xml:space="preserve">(5): Valors possibles: </w:t>
+            </w:r>
+            <w:proofErr w:type="spellStart"/>
+            <w:r>
+              <w:rPr>
+                <w:i/>
+                <w:iCs/>
+                <w:color w:val="A6A6A6" w:themeColor="background1" w:themeShade="A6"/>
+                <w:sz w:val="14"/>
+                <w:szCs w:val="14"/>
+              </w:rPr>
+              <w:t>maven</w:t>
+            </w:r>
+            <w:proofErr w:type="spellEnd"/>
+            <w:r>
+              <w:rPr>
+                <w:i/>
+                <w:iCs/>
+                <w:color w:val="A6A6A6" w:themeColor="background1" w:themeShade="A6"/>
+                <w:sz w:val="14"/>
+                <w:szCs w:val="14"/>
+              </w:rPr>
+              <w:t xml:space="preserve"> X.X.X</w:t>
+            </w:r>
+            <w:r>
+              <w:rPr>
+                <w:i/>
+                <w:iCs/>
+                <w:color w:val="0070C0"/>
+              </w:rPr>
+              <w:br/>
+            </w:r>
+          </w:p>
+        </w:tc>
+      </w:tr>
+    </w:tbl>
+    <w:p/>
+    <w:p>
       <w:r>
         <w:br w:type="page"/>
       </w:r>
@@ -27117,7 +29418,7 @@
       <w:pPr>
         <w:pStyle w:val="Ttol3"/>
       </w:pPr>
-      <w:bookmarkStart w:id="676" w:name="_Toc76374223"/>
+      <w:bookmarkStart w:id="682" w:name="_Toc76374223"/>
       <w:r>
         <w:t xml:space="preserve">Informació relativa a </w:t>
       </w:r>
@@ -27137,7 +29438,7 @@
       <w:r>
         <w:t xml:space="preserve"> DNS</w:t>
       </w:r>
-      <w:bookmarkEnd w:id="676"/>
+      <w:bookmarkEnd w:id="682"/>
       <w:r>
         <w:t xml:space="preserve"> de les </w:t>
       </w:r>
@@ -27158,7 +29459,7 @@
           <w:color w:val="0070C0"/>
         </w:rPr>
       </w:pPr>
-      <w:bookmarkStart w:id="677" w:name="OLE_LINK25"/>
+      <w:bookmarkStart w:id="683" w:name="OLE_LINK25"/>
       <w:r>
         <w:rPr>
           <w:i/>
@@ -27167,7 +29468,7 @@
         </w:rPr>
         <w:t xml:space="preserve">&lt;Requerit&gt; Afegir </w:t>
       </w:r>
-      <w:bookmarkStart w:id="678" w:name="OLE_LINK5"/>
+      <w:bookmarkStart w:id="684" w:name="OLE_LINK5"/>
       <w:r>
         <w:rPr>
           <w:i/>
@@ -27176,7 +29477,7 @@
         </w:rPr>
         <w:t>les regles de connectivitat que no estiguin donades d’alta sempre que en l’apartat 2.6 estigui marcada la opció d’accés des d’Intranet</w:t>
       </w:r>
-      <w:bookmarkEnd w:id="678"/>
+      <w:bookmarkEnd w:id="684"/>
       <w:r>
         <w:rPr>
           <w:i/>
@@ -29061,7 +31362,7 @@
             </w:r>
           </w:p>
         </w:tc>
-        <w:bookmarkEnd w:id="677"/>
+        <w:bookmarkEnd w:id="683"/>
       </w:tr>
     </w:tbl>
     <w:p>
@@ -29088,15 +31389,109 @@
       </w:r>
     </w:p>
     <w:p>
+      <w:pPr>
+        <w:rPr>
+          <w:lang w:val="es-ES_tradnl"/>
+        </w:rPr>
+      </w:pPr>
       <w:r>
         <w:rPr>
           <w:i/>
           <w:iCs/>
+          <w:color w:val="FF0000"/>
+        </w:rPr>
+        <w:t xml:space="preserve">IMPORTANT: Només caldrà respondre aquest apartat en cas que hi hagi comunicacions amb qualsevol </w:t>
+      </w:r>
+      <w:proofErr w:type="spellStart"/>
+      <w:r>
+        <w:rPr>
+          <w:i/>
+          <w:iCs/>
+          <w:color w:val="FF0000"/>
+        </w:rPr>
+        <w:t>hiperescalar</w:t>
+      </w:r>
+      <w:proofErr w:type="spellEnd"/>
+      <w:r>
+        <w:rPr>
+          <w:i/>
+          <w:iCs/>
+          <w:color w:val="FF0000"/>
+        </w:rPr>
+        <w:t xml:space="preserve"> de </w:t>
+      </w:r>
+      <w:proofErr w:type="spellStart"/>
+      <w:r>
+        <w:rPr>
+          <w:i/>
+          <w:iCs/>
+          <w:color w:val="FF0000"/>
+        </w:rPr>
+        <w:t>cloud</w:t>
+      </w:r>
+      <w:proofErr w:type="spellEnd"/>
+      <w:r>
+        <w:rPr>
+          <w:i/>
+          <w:iCs/>
+          <w:color w:val="FF0000"/>
+        </w:rPr>
+        <w:t xml:space="preserve"> públic (</w:t>
+      </w:r>
+      <w:proofErr w:type="spellStart"/>
+      <w:r>
+        <w:rPr>
+          <w:i/>
+          <w:iCs/>
+          <w:color w:val="FF0000"/>
+        </w:rPr>
+        <w:t>Azure</w:t>
+      </w:r>
+      <w:proofErr w:type="spellEnd"/>
+      <w:r>
+        <w:rPr>
+          <w:i/>
+          <w:iCs/>
+          <w:color w:val="FF0000"/>
+        </w:rPr>
+        <w:t xml:space="preserve">, AWS, </w:t>
+      </w:r>
+      <w:proofErr w:type="spellStart"/>
+      <w:r>
+        <w:rPr>
+          <w:i/>
+          <w:iCs/>
+          <w:color w:val="FF0000"/>
+        </w:rPr>
+        <w:t>Google</w:t>
+      </w:r>
+      <w:proofErr w:type="spellEnd"/>
+      <w:r>
+        <w:rPr>
+          <w:i/>
+          <w:iCs/>
+          <w:color w:val="FF0000"/>
+        </w:rPr>
+        <w:t xml:space="preserve"> Cloud, etc.). Aquesta indicació també aplica per al punt 2.1.1 (Fluxos de Comunicacions).</w:t>
+      </w:r>
+    </w:p>
+    <w:p>
+      <w:pPr>
+        <w:rPr>
+          <w:lang w:val="es-ES_tradnl"/>
+        </w:rPr>
+      </w:pPr>
+    </w:p>
+    <w:p>
+      <w:r>
+        <w:rPr>
+          <w:i/>
+          <w:iCs/>
           <w:color w:val="0070C0"/>
         </w:rPr>
         <w:t>&lt;Requerit</w:t>
       </w:r>
-      <w:bookmarkStart w:id="679" w:name="OLE_LINK6"/>
+      <w:bookmarkStart w:id="685" w:name="OLE_LINK6"/>
       <w:r>
         <w:rPr>
           <w:i/>
@@ -29105,7 +31500,7 @@
         </w:rPr>
         <w:t>&gt; Indicar les diferents entrades DNS que s’han de resoldre dins del Cloud i per tant NUS ha de crear les zones en el DNS de la Net0</w:t>
       </w:r>
-      <w:bookmarkEnd w:id="679"/>
+      <w:bookmarkEnd w:id="685"/>
       <w:r>
         <w:rPr>
           <w:i/>
@@ -29480,6 +31875,7 @@
           <w:iCs/>
           <w:color w:val="0070C0"/>
         </w:rPr>
+        <w:lastRenderedPageBreak/>
         <w:t xml:space="preserve">Casos /normes </w:t>
       </w:r>
       <w:proofErr w:type="spellStart"/>
@@ -29561,16 +31957,7 @@
           <w:iCs/>
           <w:color w:val="0070C0"/>
         </w:rPr>
-        <w:t xml:space="preserve"> privada definida en el DNS </w:t>
-      </w:r>
-      <w:r>
-        <w:rPr>
-          <w:i/>
-          <w:iCs/>
-          <w:color w:val="0070C0"/>
-        </w:rPr>
-        <w:lastRenderedPageBreak/>
-        <w:t>intranet on-prem, donat que aleshores tothom que està treballant a les seus de la Generalitat aniria a aquesta URL per la línia privada (</w:t>
+        <w:t xml:space="preserve"> privada definida en el DNS intranet on-prem, donat que aleshores tothom que està treballant a les seus de la Generalitat aniria a aquesta URL per la línia privada (</w:t>
       </w:r>
       <w:proofErr w:type="spellStart"/>
       <w:r>
@@ -29674,8 +32061,8 @@
           <w:lang w:val="ca-ES"/>
         </w:rPr>
       </w:pPr>
-      <w:bookmarkStart w:id="680" w:name="_Toc8657202"/>
-      <w:bookmarkStart w:id="681" w:name="_Toc76374199"/>
+      <w:bookmarkStart w:id="686" w:name="_Toc8657202"/>
+      <w:bookmarkStart w:id="687" w:name="_Toc76374199"/>
       <w:r>
         <w:rPr>
           <w:lang w:val="ca-ES"/>
@@ -29707,8 +32094,8 @@
         </w:rPr>
         <w:t>aprovisionament d’Infraestructura</w:t>
       </w:r>
-      <w:bookmarkEnd w:id="680"/>
-      <w:bookmarkEnd w:id="681"/>
+      <w:bookmarkEnd w:id="686"/>
+      <w:bookmarkEnd w:id="687"/>
     </w:p>
     <w:p>
       <w:pPr>
@@ -29912,7 +32299,7 @@
         </w:rPr>
         <w:t xml:space="preserve"> públic, s’haurà de presentar la taula d’instàncies i les corresponents calculadores </w:t>
       </w:r>
-      <w:bookmarkStart w:id="682" w:name="OLE_LINK14"/>
+      <w:bookmarkStart w:id="688" w:name="OLE_LINK14"/>
       <w:r>
         <w:rPr>
           <w:i/>
@@ -29921,7 +32308,7 @@
         </w:rPr>
         <w:t>(una per cada entorn).</w:t>
       </w:r>
-      <w:bookmarkEnd w:id="682"/>
+      <w:bookmarkEnd w:id="688"/>
     </w:p>
     <w:p>
       <w:pPr>
@@ -30024,7 +32411,7 @@
                 <w:color w:val="FFFFFF" w:themeColor="background1"/>
               </w:rPr>
             </w:pPr>
-            <w:bookmarkStart w:id="683" w:name="_Hlk9589565"/>
+            <w:bookmarkStart w:id="689" w:name="_Hlk9589565"/>
             <w:r>
               <w:rPr>
                 <w:b/>
@@ -30500,7 +32887,7 @@
         </w:tc>
       </w:tr>
       <w:bookmarkEnd w:id="0"/>
-      <w:bookmarkEnd w:id="683"/>
+      <w:bookmarkEnd w:id="689"/>
     </w:tbl>
     <w:p>
       <w:pPr>
@@ -30518,14 +32905,14 @@
           <w:lang w:val="ca-ES"/>
         </w:rPr>
       </w:pPr>
-      <w:bookmarkStart w:id="684" w:name="_Toc76374200"/>
+      <w:bookmarkStart w:id="690" w:name="_Toc76374200"/>
       <w:r>
         <w:rPr>
           <w:lang w:val="ca-ES"/>
         </w:rPr>
         <w:t>Estratègia de migració</w:t>
       </w:r>
-      <w:bookmarkEnd w:id="684"/>
+      <w:bookmarkEnd w:id="690"/>
     </w:p>
     <w:sectPr>
       <w:headerReference w:type="default" r:id="rId34"/>
@@ -37315,15 +39702,6 @@
   </w:num>
   <w:num w:numId="73" w16cid:durableId="2134133197">
     <w:abstractNumId w:val="52"/>
-    <w:lvlOverride w:ilvl="0"/>
-    <w:lvlOverride w:ilvl="1"/>
-    <w:lvlOverride w:ilvl="2"/>
-    <w:lvlOverride w:ilvl="3"/>
-    <w:lvlOverride w:ilvl="4"/>
-    <w:lvlOverride w:ilvl="5"/>
-    <w:lvlOverride w:ilvl="6"/>
-    <w:lvlOverride w:ilvl="7"/>
-    <w:lvlOverride w:ilvl="8"/>
   </w:num>
   <w:numIdMacAtCleanup w:val="66"/>
 </w:numbering>
@@ -39540,6 +41918,127 @@
       <w:shd w:val="clear" w:color="auto" w:fill="E1DFDD"/>
     </w:rPr>
   </w:style>
+  <w:style w:type="table" w:styleId="Taulaambllista3-mfasi1">
+    <w:name w:val="List Table 3 Accent 1"/>
+    <w:basedOn w:val="Taulanormal"/>
+    <w:uiPriority w:val="48"/>
+    <w:rsid w:val="007558E0"/>
+    <w:tblPr>
+      <w:tblStyleRowBandSize w:val="1"/>
+      <w:tblStyleColBandSize w:val="1"/>
+      <w:tblBorders>
+        <w:top w:val="single" w:sz="4" w:space="0" w:color="800000" w:themeColor="accent1"/>
+        <w:left w:val="single" w:sz="4" w:space="0" w:color="800000" w:themeColor="accent1"/>
+        <w:bottom w:val="single" w:sz="4" w:space="0" w:color="800000" w:themeColor="accent1"/>
+        <w:right w:val="single" w:sz="4" w:space="0" w:color="800000" w:themeColor="accent1"/>
+      </w:tblBorders>
+    </w:tblPr>
+    <w:tblStylePr w:type="firstRow">
+      <w:rPr>
+        <w:b/>
+        <w:bCs/>
+        <w:color w:val="FFFFFF" w:themeColor="background1"/>
+      </w:rPr>
+      <w:tblPr/>
+      <w:tcPr>
+        <w:shd w:val="clear" w:color="auto" w:fill="800000" w:themeFill="accent1"/>
+      </w:tcPr>
+    </w:tblStylePr>
+    <w:tblStylePr w:type="lastRow">
+      <w:rPr>
+        <w:b/>
+        <w:bCs/>
+      </w:rPr>
+      <w:tblPr/>
+      <w:tcPr>
+        <w:tcBorders>
+          <w:top w:val="double" w:sz="4" w:space="0" w:color="800000" w:themeColor="accent1"/>
+        </w:tcBorders>
+        <w:shd w:val="clear" w:color="auto" w:fill="FFFFFF" w:themeFill="background1"/>
+      </w:tcPr>
+    </w:tblStylePr>
+    <w:tblStylePr w:type="firstCol">
+      <w:rPr>
+        <w:b/>
+        <w:bCs/>
+      </w:rPr>
+      <w:tblPr/>
+      <w:tcPr>
+        <w:tcBorders>
+          <w:right w:val="nil"/>
+        </w:tcBorders>
+        <w:shd w:val="clear" w:color="auto" w:fill="FFFFFF" w:themeFill="background1"/>
+      </w:tcPr>
+    </w:tblStylePr>
+    <w:tblStylePr w:type="lastCol">
+      <w:rPr>
+        <w:b/>
+        <w:bCs/>
+      </w:rPr>
+      <w:tblPr/>
+      <w:tcPr>
+        <w:tcBorders>
+          <w:left w:val="nil"/>
+        </w:tcBorders>
+        <w:shd w:val="clear" w:color="auto" w:fill="FFFFFF" w:themeFill="background1"/>
+      </w:tcPr>
+    </w:tblStylePr>
+    <w:tblStylePr w:type="band1Vert">
+      <w:tblPr/>
+      <w:tcPr>
+        <w:tcBorders>
+          <w:left w:val="single" w:sz="4" w:space="0" w:color="800000" w:themeColor="accent1"/>
+          <w:right w:val="single" w:sz="4" w:space="0" w:color="800000" w:themeColor="accent1"/>
+        </w:tcBorders>
+      </w:tcPr>
+    </w:tblStylePr>
+    <w:tblStylePr w:type="band1Horz">
+      <w:tblPr/>
+      <w:tcPr>
+        <w:tcBorders>
+          <w:top w:val="single" w:sz="4" w:space="0" w:color="800000" w:themeColor="accent1"/>
+          <w:bottom w:val="single" w:sz="4" w:space="0" w:color="800000" w:themeColor="accent1"/>
+          <w:insideH w:val="nil"/>
+        </w:tcBorders>
+      </w:tcPr>
+    </w:tblStylePr>
+    <w:tblStylePr w:type="neCell">
+      <w:tblPr/>
+      <w:tcPr>
+        <w:tcBorders>
+          <w:left w:val="nil"/>
+          <w:bottom w:val="nil"/>
+        </w:tcBorders>
+      </w:tcPr>
+    </w:tblStylePr>
+    <w:tblStylePr w:type="nwCell">
+      <w:tblPr/>
+      <w:tcPr>
+        <w:tcBorders>
+          <w:bottom w:val="nil"/>
+          <w:right w:val="nil"/>
+        </w:tcBorders>
+      </w:tcPr>
+    </w:tblStylePr>
+    <w:tblStylePr w:type="seCell">
+      <w:tblPr/>
+      <w:tcPr>
+        <w:tcBorders>
+          <w:top w:val="double" w:sz="4" w:space="0" w:color="800000" w:themeColor="accent1"/>
+          <w:left w:val="nil"/>
+        </w:tcBorders>
+      </w:tcPr>
+    </w:tblStylePr>
+    <w:tblStylePr w:type="swCell">
+      <w:tblPr/>
+      <w:tcPr>
+        <w:tcBorders>
+          <w:top w:val="double" w:sz="4" w:space="0" w:color="800000" w:themeColor="accent1"/>
+          <w:right w:val="nil"/>
+        </w:tcBorders>
+      </w:tcPr>
+    </w:tblStylePr>
+  </w:style>
 </w:styles>
 </file>
 
@@ -40425,6 +42924,165 @@
 </file>
 
 <file path=customXml/item1.xml><?xml version="1.0" encoding="utf-8"?>
+<p:properties xmlns:p="http://schemas.microsoft.com/office/2006/metadata/properties" xmlns:xsi="http://www.w3.org/2001/XMLSchema-instance" xmlns:pc="http://schemas.microsoft.com/office/infopath/2007/PartnerControls">
+  <documentManagement/>
+</p:properties>
+</file>
+
+<file path=customXml/item2.xml><?xml version="1.0" encoding="utf-8"?>
+<?mso-contentType ?>
+<FormTemplates xmlns="http://schemas.microsoft.com/sharepoint/v3/contenttype/forms">
+  <Display>DocumentLibraryForm</Display>
+  <Edit>DocumentLibraryForm</Edit>
+  <New>DocumentLibraryForm</New>
+</FormTemplates>
+</file>
+
+<file path=customXml/item3.xml><?xml version="1.0" encoding="utf-8"?>
+<ct:contentTypeSchema xmlns:ct="http://schemas.microsoft.com/office/2006/metadata/contentType" xmlns:ma="http://schemas.microsoft.com/office/2006/metadata/properties/metaAttributes" ct:_="" ma:_="" ma:contentTypeName="Document" ma:contentTypeID="0x010100D916CD9380FC3B419875D689947920C6" ma:contentTypeVersion="4" ma:contentTypeDescription="Crea un document nou" ma:contentTypeScope="" ma:versionID="f4b16fd4788ee7a14460f19e7348fdb7">
+  <xsd:schema xmlns:xsd="http://www.w3.org/2001/XMLSchema" xmlns:xs="http://www.w3.org/2001/XMLSchema" xmlns:p="http://schemas.microsoft.com/office/2006/metadata/properties" xmlns:ns2="6b255e72-a4bd-4c64-8cbd-c8b63c93cba6" targetNamespace="http://schemas.microsoft.com/office/2006/metadata/properties" ma:root="true" ma:fieldsID="e33658b302d798ca81f1b64fa030d9a6" ns2:_="">
+    <xsd:import namespace="6b255e72-a4bd-4c64-8cbd-c8b63c93cba6"/>
+    <xsd:element name="properties">
+      <xsd:complexType>
+        <xsd:sequence>
+          <xsd:element name="documentManagement">
+            <xsd:complexType>
+              <xsd:all>
+                <xsd:element ref="ns2:MediaServiceMetadata" minOccurs="0"/>
+                <xsd:element ref="ns2:MediaServiceFastMetadata" minOccurs="0"/>
+                <xsd:element ref="ns2:MediaServiceObjectDetectorVersions" minOccurs="0"/>
+                <xsd:element ref="ns2:MediaServiceSearchProperties" minOccurs="0"/>
+              </xsd:all>
+            </xsd:complexType>
+          </xsd:element>
+        </xsd:sequence>
+      </xsd:complexType>
+    </xsd:element>
+  </xsd:schema>
+  <xsd:schema xmlns:xsd="http://www.w3.org/2001/XMLSchema" xmlns:xs="http://www.w3.org/2001/XMLSchema" xmlns:dms="http://schemas.microsoft.com/office/2006/documentManagement/types" xmlns:pc="http://schemas.microsoft.com/office/infopath/2007/PartnerControls" targetNamespace="6b255e72-a4bd-4c64-8cbd-c8b63c93cba6" elementFormDefault="qualified">
+    <xsd:import namespace="http://schemas.microsoft.com/office/2006/documentManagement/types"/>
+    <xsd:import namespace="http://schemas.microsoft.com/office/infopath/2007/PartnerControls"/>
+    <xsd:element name="MediaServiceMetadata" ma:index="8" nillable="true" ma:displayName="MediaServiceMetadata" ma:hidden="true" ma:internalName="MediaServiceMetadata" ma:readOnly="true">
+      <xsd:simpleType>
+        <xsd:restriction base="dms:Note"/>
+      </xsd:simpleType>
+    </xsd:element>
+    <xsd:element name="MediaServiceFastMetadata" ma:index="9" nillable="true" ma:displayName="MediaServiceFastMetadata" ma:hidden="true" ma:internalName="MediaServiceFastMetadata" ma:readOnly="true">
+      <xsd:simpleType>
+        <xsd:restriction base="dms:Note"/>
+      </xsd:simpleType>
+    </xsd:element>
+    <xsd:element name="MediaServiceObjectDetectorVersions" ma:index="10" nillable="true" ma:displayName="MediaServiceObjectDetectorVersions" ma:hidden="true" ma:indexed="true" ma:internalName="MediaServiceObjectDetectorVersions" ma:readOnly="true">
+      <xsd:simpleType>
+        <xsd:restriction base="dms:Text"/>
+      </xsd:simpleType>
+    </xsd:element>
+    <xsd:element name="MediaServiceSearchProperties" ma:index="11" nillable="true" ma:displayName="MediaServiceSearchProperties" ma:hidden="true" ma:internalName="MediaServiceSearchProperties" ma:readOnly="true">
+      <xsd:simpleType>
+        <xsd:restriction base="dms:Note"/>
+      </xsd:simpleType>
+    </xsd:element>
+  </xsd:schema>
+  <xsd:schema xmlns="http://schemas.openxmlformats.org/package/2006/metadata/core-properties" xmlns:xsd="http://www.w3.org/2001/XMLSchema" xmlns:xsi="http://www.w3.org/2001/XMLSchema-instance" xmlns:dc="http://purl.org/dc/elements/1.1/" xmlns:dcterms="http://purl.org/dc/terms/" xmlns:odoc="http://schemas.microsoft.com/internal/obd" targetNamespace="http://schemas.openxmlformats.org/package/2006/metadata/core-properties" elementFormDefault="qualified" attributeFormDefault="unqualified" blockDefault="#all">
+    <xsd:import namespace="http://purl.org/dc/elements/1.1/" schemaLocation="http://dublincore.org/schemas/xmls/qdc/2003/04/02/dc.xsd"/>
+    <xsd:import namespace="http://purl.org/dc/terms/" schemaLocation="http://dublincore.org/schemas/xmls/qdc/2003/04/02/dcterms.xsd"/>
+    <xsd:element name="coreProperties" type="CT_coreProperties"/>
+    <xsd:complexType name="CT_coreProperties">
+      <xsd:all>
+        <xsd:element ref="dc:creator" minOccurs="0" maxOccurs="1"/>
+        <xsd:element ref="dcterms:created" minOccurs="0" maxOccurs="1"/>
+        <xsd:element ref="dc:identifier" minOccurs="0" maxOccurs="1"/>
+        <xsd:element name="contentType" minOccurs="0" maxOccurs="1" type="xsd:string" ma:index="0" ma:displayName="Tipus de contingut"/>
+        <xsd:element ref="dc:title" minOccurs="0" maxOccurs="1" ma:index="4" ma:displayName="Títol"/>
+        <xsd:element ref="dc:subject" minOccurs="0" maxOccurs="1"/>
+        <xsd:element ref="dc:description" minOccurs="0" maxOccurs="1"/>
+        <xsd:element name="keywords" minOccurs="0" maxOccurs="1" type="xsd:string"/>
+        <xsd:element ref="dc:language" minOccurs="0" maxOccurs="1"/>
+        <xsd:element name="category" minOccurs="0" maxOccurs="1" type="xsd:string"/>
+        <xsd:element name="version" minOccurs="0" maxOccurs="1" type="xsd:string"/>
+        <xsd:element name="revision" minOccurs="0" maxOccurs="1" type="xsd:string">
+          <xsd:annotation>
+            <xsd:documentation>
+                        This value indicates the number of saves or revisions. The application is responsible for updating this value after each revision.
+                    </xsd:documentation>
+          </xsd:annotation>
+        </xsd:element>
+        <xsd:element name="lastModifiedBy" minOccurs="0" maxOccurs="1" type="xsd:string"/>
+        <xsd:element ref="dcterms:modified" minOccurs="0" maxOccurs="1"/>
+        <xsd:element name="contentStatus" minOccurs="0" maxOccurs="1" type="xsd:string"/>
+      </xsd:all>
+    </xsd:complexType>
+  </xsd:schema>
+  <xs:schema xmlns:pc="http://schemas.microsoft.com/office/infopath/2007/PartnerControls" xmlns:xs="http://www.w3.org/2001/XMLSchema" targetNamespace="http://schemas.microsoft.com/office/infopath/2007/PartnerControls" elementFormDefault="qualified" attributeFormDefault="unqualified">
+    <xs:element name="Person">
+      <xs:complexType>
+        <xs:sequence>
+          <xs:element ref="pc:DisplayName" minOccurs="0"/>
+          <xs:element ref="pc:AccountId" minOccurs="0"/>
+          <xs:element ref="pc:AccountType" minOccurs="0"/>
+        </xs:sequence>
+      </xs:complexType>
+    </xs:element>
+    <xs:element name="DisplayName" type="xs:string"/>
+    <xs:element name="AccountId" type="xs:string"/>
+    <xs:element name="AccountType" type="xs:string"/>
+    <xs:element name="BDCAssociatedEntity">
+      <xs:complexType>
+        <xs:sequence>
+          <xs:element ref="pc:BDCEntity" minOccurs="0" maxOccurs="unbounded"/>
+        </xs:sequence>
+        <xs:attribute ref="pc:EntityNamespace"/>
+        <xs:attribute ref="pc:EntityName"/>
+        <xs:attribute ref="pc:SystemInstanceName"/>
+        <xs:attribute ref="pc:AssociationName"/>
+      </xs:complexType>
+    </xs:element>
+    <xs:attribute name="EntityNamespace" type="xs:string"/>
+    <xs:attribute name="EntityName" type="xs:string"/>
+    <xs:attribute name="SystemInstanceName" type="xs:string"/>
+    <xs:attribute name="AssociationName" type="xs:string"/>
+    <xs:element name="BDCEntity">
+      <xs:complexType>
+        <xs:sequence>
+          <xs:element ref="pc:EntityDisplayName" minOccurs="0"/>
+          <xs:element ref="pc:EntityInstanceReference" minOccurs="0"/>
+          <xs:element ref="pc:EntityId1" minOccurs="0"/>
+          <xs:element ref="pc:EntityId2" minOccurs="0"/>
+          <xs:element ref="pc:EntityId3" minOccurs="0"/>
+          <xs:element ref="pc:EntityId4" minOccurs="0"/>
+          <xs:element ref="pc:EntityId5" minOccurs="0"/>
+        </xs:sequence>
+      </xs:complexType>
+    </xs:element>
+    <xs:element name="EntityDisplayName" type="xs:string"/>
+    <xs:element name="EntityInstanceReference" type="xs:string"/>
+    <xs:element name="EntityId1" type="xs:string"/>
+    <xs:element name="EntityId2" type="xs:string"/>
+    <xs:element name="EntityId3" type="xs:string"/>
+    <xs:element name="EntityId4" type="xs:string"/>
+    <xs:element name="EntityId5" type="xs:string"/>
+    <xs:element name="Terms">
+      <xs:complexType>
+        <xs:sequence>
+          <xs:element ref="pc:TermInfo" minOccurs="0" maxOccurs="unbounded"/>
+        </xs:sequence>
+      </xs:complexType>
+    </xs:element>
+    <xs:element name="TermInfo">
+      <xs:complexType>
+        <xs:sequence>
+          <xs:element ref="pc:TermName" minOccurs="0"/>
+          <xs:element ref="pc:TermId" minOccurs="0"/>
+        </xs:sequence>
+      </xs:complexType>
+    </xs:element>
+    <xs:element name="TermName" type="xs:string"/>
+    <xs:element name="TermId" type="xs:string"/>
+  </xs:schema>
+</ct:contentTypeSchema>
+</file>
+
+<file path=customXml/item4.xml><?xml version="1.0" encoding="utf-8"?>
 <b:Sources xmlns:b="http://schemas.openxmlformats.org/officeDocument/2006/bibliography" xmlns="http://schemas.openxmlformats.org/officeDocument/2006/bibliography" SelectedStyle="\IEEE2006OfficeOnline.xsl" StyleName="IEEE 2006">
   <b:Source>
     <b:Tag>Cle10</b:Tag>
@@ -40714,7 +43372,7 @@
 </b:Sources>
 </file>
 
-<file path=customXml/item2.xml><?xml version="1.0" encoding="utf-8"?>
+<file path=customXml/item5.xml><?xml version="1.0" encoding="utf-8"?>
 <b:Sources xmlns:b="http://schemas.openxmlformats.org/officeDocument/2006/bibliography" xmlns="http://schemas.openxmlformats.org/officeDocument/2006/bibliography" SelectedStyle="\IEEE2006OfficeOnline.xsl" StyleName="IEEE 2006">
   <b:Source>
     <b:Tag>Cle10</b:Tag>
@@ -41004,182 +43662,7 @@
 </b:Sources>
 </file>
 
-<file path=customXml/item3.xml><?xml version="1.0" encoding="utf-8"?>
-<p:properties xmlns:p="http://schemas.microsoft.com/office/2006/metadata/properties" xmlns:xsi="http://www.w3.org/2001/XMLSchema-instance" xmlns:pc="http://schemas.microsoft.com/office/infopath/2007/PartnerControls">
-  <documentManagement/>
-</p:properties>
-</file>
-
-<file path=customXml/item4.xml><?xml version="1.0" encoding="utf-8"?>
-<?mso-contentType ?>
-<FormTemplates xmlns="http://schemas.microsoft.com/sharepoint/v3/contenttype/forms">
-  <Display>DocumentLibraryForm</Display>
-  <Edit>DocumentLibraryForm</Edit>
-  <New>DocumentLibraryForm</New>
-</FormTemplates>
-</file>
-
-<file path=customXml/item5.xml><?xml version="1.0" encoding="utf-8"?>
-<ct:contentTypeSchema xmlns:ct="http://schemas.microsoft.com/office/2006/metadata/contentType" xmlns:ma="http://schemas.microsoft.com/office/2006/metadata/properties/metaAttributes" ct:_="" ma:_="" ma:contentTypeName="Document" ma:contentTypeID="0x010100D916CD9380FC3B419875D689947920C6" ma:contentTypeVersion="4" ma:contentTypeDescription="Crea un document nou" ma:contentTypeScope="" ma:versionID="f4b16fd4788ee7a14460f19e7348fdb7">
-  <xsd:schema xmlns:xsd="http://www.w3.org/2001/XMLSchema" xmlns:xs="http://www.w3.org/2001/XMLSchema" xmlns:p="http://schemas.microsoft.com/office/2006/metadata/properties" xmlns:ns2="6b255e72-a4bd-4c64-8cbd-c8b63c93cba6" targetNamespace="http://schemas.microsoft.com/office/2006/metadata/properties" ma:root="true" ma:fieldsID="e33658b302d798ca81f1b64fa030d9a6" ns2:_="">
-    <xsd:import namespace="6b255e72-a4bd-4c64-8cbd-c8b63c93cba6"/>
-    <xsd:element name="properties">
-      <xsd:complexType>
-        <xsd:sequence>
-          <xsd:element name="documentManagement">
-            <xsd:complexType>
-              <xsd:all>
-                <xsd:element ref="ns2:MediaServiceMetadata" minOccurs="0"/>
-                <xsd:element ref="ns2:MediaServiceFastMetadata" minOccurs="0"/>
-                <xsd:element ref="ns2:MediaServiceObjectDetectorVersions" minOccurs="0"/>
-                <xsd:element ref="ns2:MediaServiceSearchProperties" minOccurs="0"/>
-              </xsd:all>
-            </xsd:complexType>
-          </xsd:element>
-        </xsd:sequence>
-      </xsd:complexType>
-    </xsd:element>
-  </xsd:schema>
-  <xsd:schema xmlns:xsd="http://www.w3.org/2001/XMLSchema" xmlns:xs="http://www.w3.org/2001/XMLSchema" xmlns:dms="http://schemas.microsoft.com/office/2006/documentManagement/types" xmlns:pc="http://schemas.microsoft.com/office/infopath/2007/PartnerControls" targetNamespace="6b255e72-a4bd-4c64-8cbd-c8b63c93cba6" elementFormDefault="qualified">
-    <xsd:import namespace="http://schemas.microsoft.com/office/2006/documentManagement/types"/>
-    <xsd:import namespace="http://schemas.microsoft.com/office/infopath/2007/PartnerControls"/>
-    <xsd:element name="MediaServiceMetadata" ma:index="8" nillable="true" ma:displayName="MediaServiceMetadata" ma:hidden="true" ma:internalName="MediaServiceMetadata" ma:readOnly="true">
-      <xsd:simpleType>
-        <xsd:restriction base="dms:Note"/>
-      </xsd:simpleType>
-    </xsd:element>
-    <xsd:element name="MediaServiceFastMetadata" ma:index="9" nillable="true" ma:displayName="MediaServiceFastMetadata" ma:hidden="true" ma:internalName="MediaServiceFastMetadata" ma:readOnly="true">
-      <xsd:simpleType>
-        <xsd:restriction base="dms:Note"/>
-      </xsd:simpleType>
-    </xsd:element>
-    <xsd:element name="MediaServiceObjectDetectorVersions" ma:index="10" nillable="true" ma:displayName="MediaServiceObjectDetectorVersions" ma:hidden="true" ma:indexed="true" ma:internalName="MediaServiceObjectDetectorVersions" ma:readOnly="true">
-      <xsd:simpleType>
-        <xsd:restriction base="dms:Text"/>
-      </xsd:simpleType>
-    </xsd:element>
-    <xsd:element name="MediaServiceSearchProperties" ma:index="11" nillable="true" ma:displayName="MediaServiceSearchProperties" ma:hidden="true" ma:internalName="MediaServiceSearchProperties" ma:readOnly="true">
-      <xsd:simpleType>
-        <xsd:restriction base="dms:Note"/>
-      </xsd:simpleType>
-    </xsd:element>
-  </xsd:schema>
-  <xsd:schema xmlns="http://schemas.openxmlformats.org/package/2006/metadata/core-properties" xmlns:xsd="http://www.w3.org/2001/XMLSchema" xmlns:xsi="http://www.w3.org/2001/XMLSchema-instance" xmlns:dc="http://purl.org/dc/elements/1.1/" xmlns:dcterms="http://purl.org/dc/terms/" xmlns:odoc="http://schemas.microsoft.com/internal/obd" targetNamespace="http://schemas.openxmlformats.org/package/2006/metadata/core-properties" elementFormDefault="qualified" attributeFormDefault="unqualified" blockDefault="#all">
-    <xsd:import namespace="http://purl.org/dc/elements/1.1/" schemaLocation="http://dublincore.org/schemas/xmls/qdc/2003/04/02/dc.xsd"/>
-    <xsd:import namespace="http://purl.org/dc/terms/" schemaLocation="http://dublincore.org/schemas/xmls/qdc/2003/04/02/dcterms.xsd"/>
-    <xsd:element name="coreProperties" type="CT_coreProperties"/>
-    <xsd:complexType name="CT_coreProperties">
-      <xsd:all>
-        <xsd:element ref="dc:creator" minOccurs="0" maxOccurs="1"/>
-        <xsd:element ref="dcterms:created" minOccurs="0" maxOccurs="1"/>
-        <xsd:element ref="dc:identifier" minOccurs="0" maxOccurs="1"/>
-        <xsd:element name="contentType" minOccurs="0" maxOccurs="1" type="xsd:string" ma:index="0" ma:displayName="Tipus de contingut"/>
-        <xsd:element ref="dc:title" minOccurs="0" maxOccurs="1" ma:index="4" ma:displayName="Títol"/>
-        <xsd:element ref="dc:subject" minOccurs="0" maxOccurs="1"/>
-        <xsd:element ref="dc:description" minOccurs="0" maxOccurs="1"/>
-        <xsd:element name="keywords" minOccurs="0" maxOccurs="1" type="xsd:string"/>
-        <xsd:element ref="dc:language" minOccurs="0" maxOccurs="1"/>
-        <xsd:element name="category" minOccurs="0" maxOccurs="1" type="xsd:string"/>
-        <xsd:element name="version" minOccurs="0" maxOccurs="1" type="xsd:string"/>
-        <xsd:element name="revision" minOccurs="0" maxOccurs="1" type="xsd:string">
-          <xsd:annotation>
-            <xsd:documentation>
-                        This value indicates the number of saves or revisions. The application is responsible for updating this value after each revision.
-                    </xsd:documentation>
-          </xsd:annotation>
-        </xsd:element>
-        <xsd:element name="lastModifiedBy" minOccurs="0" maxOccurs="1" type="xsd:string"/>
-        <xsd:element ref="dcterms:modified" minOccurs="0" maxOccurs="1"/>
-        <xsd:element name="contentStatus" minOccurs="0" maxOccurs="1" type="xsd:string"/>
-      </xsd:all>
-    </xsd:complexType>
-  </xsd:schema>
-  <xs:schema xmlns:pc="http://schemas.microsoft.com/office/infopath/2007/PartnerControls" xmlns:xs="http://www.w3.org/2001/XMLSchema" targetNamespace="http://schemas.microsoft.com/office/infopath/2007/PartnerControls" elementFormDefault="qualified" attributeFormDefault="unqualified">
-    <xs:element name="Person">
-      <xs:complexType>
-        <xs:sequence>
-          <xs:element ref="pc:DisplayName" minOccurs="0"/>
-          <xs:element ref="pc:AccountId" minOccurs="0"/>
-          <xs:element ref="pc:AccountType" minOccurs="0"/>
-        </xs:sequence>
-      </xs:complexType>
-    </xs:element>
-    <xs:element name="DisplayName" type="xs:string"/>
-    <xs:element name="AccountId" type="xs:string"/>
-    <xs:element name="AccountType" type="xs:string"/>
-    <xs:element name="BDCAssociatedEntity">
-      <xs:complexType>
-        <xs:sequence>
-          <xs:element ref="pc:BDCEntity" minOccurs="0" maxOccurs="unbounded"/>
-        </xs:sequence>
-        <xs:attribute ref="pc:EntityNamespace"/>
-        <xs:attribute ref="pc:EntityName"/>
-        <xs:attribute ref="pc:SystemInstanceName"/>
-        <xs:attribute ref="pc:AssociationName"/>
-      </xs:complexType>
-    </xs:element>
-    <xs:attribute name="EntityNamespace" type="xs:string"/>
-    <xs:attribute name="EntityName" type="xs:string"/>
-    <xs:attribute name="SystemInstanceName" type="xs:string"/>
-    <xs:attribute name="AssociationName" type="xs:string"/>
-    <xs:element name="BDCEntity">
-      <xs:complexType>
-        <xs:sequence>
-          <xs:element ref="pc:EntityDisplayName" minOccurs="0"/>
-          <xs:element ref="pc:EntityInstanceReference" minOccurs="0"/>
-          <xs:element ref="pc:EntityId1" minOccurs="0"/>
-          <xs:element ref="pc:EntityId2" minOccurs="0"/>
-          <xs:element ref="pc:EntityId3" minOccurs="0"/>
-          <xs:element ref="pc:EntityId4" minOccurs="0"/>
-          <xs:element ref="pc:EntityId5" minOccurs="0"/>
-        </xs:sequence>
-      </xs:complexType>
-    </xs:element>
-    <xs:element name="EntityDisplayName" type="xs:string"/>
-    <xs:element name="EntityInstanceReference" type="xs:string"/>
-    <xs:element name="EntityId1" type="xs:string"/>
-    <xs:element name="EntityId2" type="xs:string"/>
-    <xs:element name="EntityId3" type="xs:string"/>
-    <xs:element name="EntityId4" type="xs:string"/>
-    <xs:element name="EntityId5" type="xs:string"/>
-    <xs:element name="Terms">
-      <xs:complexType>
-        <xs:sequence>
-          <xs:element ref="pc:TermInfo" minOccurs="0" maxOccurs="unbounded"/>
-        </xs:sequence>
-      </xs:complexType>
-    </xs:element>
-    <xs:element name="TermInfo">
-      <xs:complexType>
-        <xs:sequence>
-          <xs:element ref="pc:TermName" minOccurs="0"/>
-          <xs:element ref="pc:TermId" minOccurs="0"/>
-        </xs:sequence>
-      </xs:complexType>
-    </xs:element>
-    <xs:element name="TermName" type="xs:string"/>
-    <xs:element name="TermId" type="xs:string"/>
-  </xs:schema>
-</ct:contentTypeSchema>
-</file>
-
 <file path=customXml/itemProps1.xml><?xml version="1.0" encoding="utf-8"?>
-<ds:datastoreItem xmlns:ds="http://schemas.openxmlformats.org/officeDocument/2006/customXml" ds:itemID="{1BC38064-16E8-448A-AED8-53A78CAC2941}">
-  <ds:schemaRefs>
-    <ds:schemaRef ds:uri="http://schemas.openxmlformats.org/officeDocument/2006/bibliography"/>
-  </ds:schemaRefs>
-</ds:datastoreItem>
-</file>
-
-<file path=customXml/itemProps2.xml><?xml version="1.0" encoding="utf-8"?>
-<ds:datastoreItem xmlns:ds="http://schemas.openxmlformats.org/officeDocument/2006/customXml" ds:itemID="{667A380F-44C5-48F9-BED6-44E59A93A9B5}">
-  <ds:schemaRefs>
-    <ds:schemaRef ds:uri="http://schemas.openxmlformats.org/officeDocument/2006/bibliography"/>
-  </ds:schemaRefs>
-</ds:datastoreItem>
-</file>
-
-<file path=customXml/itemProps3.xml><?xml version="1.0" encoding="utf-8"?>
 <ds:datastoreItem xmlns:ds="http://schemas.openxmlformats.org/officeDocument/2006/customXml" ds:itemID="{CE9A683E-84AD-4D24-8E14-A7E48100DB0B}">
   <ds:schemaRefs>
     <ds:schemaRef ds:uri="http://schemas.microsoft.com/office/2006/metadata/properties"/>
@@ -41188,7 +43671,7 @@
 </ds:datastoreItem>
 </file>
 
-<file path=customXml/itemProps4.xml><?xml version="1.0" encoding="utf-8"?>
+<file path=customXml/itemProps2.xml><?xml version="1.0" encoding="utf-8"?>
 <ds:datastoreItem xmlns:ds="http://schemas.openxmlformats.org/officeDocument/2006/customXml" ds:itemID="{9B6A36F6-4AFF-4B92-97C6-C45AAAD49072}">
   <ds:schemaRefs>
     <ds:schemaRef ds:uri="http://schemas.microsoft.com/sharepoint/v3/contenttype/forms"/>
@@ -41196,7 +43679,7 @@
 </ds:datastoreItem>
 </file>
 
-<file path=customXml/itemProps5.xml><?xml version="1.0" encoding="utf-8"?>
+<file path=customXml/itemProps3.xml><?xml version="1.0" encoding="utf-8"?>
 <ds:datastoreItem xmlns:ds="http://schemas.openxmlformats.org/officeDocument/2006/customXml" ds:itemID="{653B7372-FA81-4C39-B99A-85F90891365F}">
   <ds:schemaRefs>
     <ds:schemaRef ds:uri="http://schemas.microsoft.com/office/2006/metadata/contentType"/>
@@ -41212,4 +43695,20 @@
     <ds:schemaRef ds:uri="http://schemas.microsoft.com/internal/obd"/>
   </ds:schemaRefs>
 </ds:datastoreItem>
+</file>
+
+<file path=customXml/itemProps4.xml><?xml version="1.0" encoding="utf-8"?>
+<ds:datastoreItem xmlns:ds="http://schemas.openxmlformats.org/officeDocument/2006/customXml" ds:itemID="{1BC38064-16E8-448A-AED8-53A78CAC2941}">
+  <ds:schemaRefs>
+    <ds:schemaRef ds:uri="http://schemas.openxmlformats.org/officeDocument/2006/bibliography"/>
+  </ds:schemaRefs>
+</ds:datastoreItem>
+</file>
+
+<file path=customXml/itemProps5.xml><?xml version="1.0" encoding="utf-8"?>
+<ds:datastoreItem xmlns:ds="http://schemas.openxmlformats.org/officeDocument/2006/customXml" ds:itemID="{667A380F-44C5-48F9-BED6-44E59A93A9B5}">
+  <ds:schemaRefs>
+    <ds:schemaRef ds:uri="http://schemas.openxmlformats.org/officeDocument/2006/bibliography"/>
+  </ds:schemaRefs>
+</ds:datastoreItem>
 </file>